--- a/report/stmd.docx
+++ b/report/stmd.docx
@@ -40,6 +40,7 @@
       <w:r>
         <w:rPr>
           <w:noProof/>
+          <w:lang w:val="en-US"/>
         </w:rPr>
         <w:drawing>
           <wp:inline distT="0" distB="0" distL="0" distR="0" wp14:anchorId="34CF2D00" wp14:editId="0AFE2CC6">
@@ -101,6 +102,7 @@
       <w:r>
         <w:rPr>
           <w:noProof/>
+          <w:lang w:val="en-US"/>
         </w:rPr>
         <mc:AlternateContent>
           <mc:Choice Requires="wps">
@@ -291,6 +293,7 @@
       <w:r>
         <w:rPr>
           <w:noProof/>
+          <w:lang w:val="en-US"/>
         </w:rPr>
         <mc:AlternateContent>
           <mc:Choice Requires="wps">
@@ -406,10 +409,14 @@
       </w:r>
     </w:p>
     <w:p/>
-    <w:bookmarkStart w:id="0" w:name="_GoBack" w:displacedByCustomXml="next"/>
-    <w:bookmarkEnd w:id="0" w:displacedByCustomXml="next"/>
     <w:sdt>
       <w:sdtPr>
+        <w:rPr>
+          <w:rFonts w:eastAsiaTheme="minorHAnsi" w:cstheme="minorBidi"/>
+          <w:b w:val="0"/>
+          <w:sz w:val="24"/>
+          <w:szCs w:val="22"/>
+        </w:rPr>
         <w:id w:val="-1271386412"/>
         <w:docPartObj>
           <w:docPartGallery w:val="Table of Contents"/>
@@ -418,10 +425,7 @@
       </w:sdtPr>
       <w:sdtEndPr>
         <w:rPr>
-          <w:rFonts w:eastAsiaTheme="minorHAnsi" w:cstheme="minorBidi"/>
           <w:bCs/>
-          <w:sz w:val="24"/>
-          <w:szCs w:val="22"/>
         </w:rPr>
       </w:sdtEndPr>
       <w:sdtContent>
@@ -4157,14 +4161,32 @@
     <w:p>
       <w:pPr>
         <w:pStyle w:val="Titre1"/>
-      </w:pPr>
-      <w:r>
+        <w:rPr>
+          <w:lang w:val="en-US"/>
+        </w:rPr>
+      </w:pPr>
+      <w:r>
+        <w:rPr>
+          <w:lang w:val="en-US"/>
+        </w:rPr>
         <w:lastRenderedPageBreak/>
         <w:t>Acronymes</w:t>
       </w:r>
     </w:p>
-    <w:p/>
-    <w:p/>
+    <w:p>
+      <w:pPr>
+        <w:rPr>
+          <w:lang w:val="en-US"/>
+        </w:rPr>
+      </w:pPr>
+    </w:p>
+    <w:p>
+      <w:pPr>
+        <w:rPr>
+          <w:lang w:val="en-US"/>
+        </w:rPr>
+      </w:pPr>
+    </w:p>
     <w:p>
       <w:pPr>
         <w:spacing w:line="360" w:lineRule="auto"/>
@@ -4404,12 +4426,12 @@
           <w:numId w:val="1"/>
         </w:numPr>
       </w:pPr>
-      <w:bookmarkStart w:id="1" w:name="_Toc135204891"/>
+      <w:bookmarkStart w:id="0" w:name="_Toc135204891"/>
       <w:r>
         <w:lastRenderedPageBreak/>
         <w:t>Introduction</w:t>
       </w:r>
-      <w:bookmarkEnd w:id="1"/>
+      <w:bookmarkEnd w:id="0"/>
     </w:p>
     <w:p>
       <w:pPr>
@@ -4553,6 +4575,7 @@
           <w:rFonts w:eastAsia="Times New Roman" w:cs="Times New Roman"/>
           <w:noProof/>
           <w:szCs w:val="24"/>
+          <w:lang w:val="en-US"/>
         </w:rPr>
         <w:drawing>
           <wp:inline distT="0" distB="0" distL="0" distR="0">
@@ -4602,7 +4625,7 @@
         <w:pStyle w:val="Lgende"/>
         <w:jc w:val="center"/>
       </w:pPr>
-      <w:bookmarkStart w:id="2" w:name="_Toc135204964"/>
+      <w:bookmarkStart w:id="1" w:name="_Toc135204964"/>
       <w:r>
         <w:t xml:space="preserve">Figure </w:t>
       </w:r>
@@ -4633,7 +4656,7 @@
       <w:r>
         <w:t>.:</w:t>
       </w:r>
-      <w:bookmarkEnd w:id="2"/>
+      <w:bookmarkEnd w:id="1"/>
     </w:p>
     <w:p/>
     <w:p>
@@ -4644,6 +4667,7 @@
       <w:r>
         <w:rPr>
           <w:noProof/>
+          <w:lang w:val="en-US"/>
         </w:rPr>
         <w:drawing>
           <wp:inline distT="0" distB="0" distL="0" distR="0">
@@ -4693,7 +4717,7 @@
         <w:pStyle w:val="Lgende"/>
         <w:jc w:val="center"/>
       </w:pPr>
-      <w:bookmarkStart w:id="3" w:name="_Toc135204965"/>
+      <w:bookmarkStart w:id="2" w:name="_Toc135204965"/>
       <w:r>
         <w:t xml:space="preserve">Figure </w:t>
       </w:r>
@@ -4724,49 +4748,9 @@
       <w:r>
         <w:t>.</w:t>
       </w:r>
-      <w:bookmarkEnd w:id="3"/>
+      <w:bookmarkEnd w:id="2"/>
     </w:p>
     <w:p/>
-    <w:p>
-      <w:pPr>
-        <w:pStyle w:val="NormalWeb"/>
-      </w:pPr>
-      <w:r>
-        <w:t>Tout</w:t>
-      </w:r>
-      <w:r>
-        <w:t>es</w:t>
-      </w:r>
-      <w:r>
-        <w:t xml:space="preserve"> le</w:t>
-      </w:r>
-      <w:r>
-        <w:t xml:space="preserve">s ressources et les codes source sont </w:t>
-      </w:r>
-      <w:r>
-        <w:t>disponibles</w:t>
-      </w:r>
-      <w:r>
-        <w:t xml:space="preserve"> sur notre compte GitHub.</w:t>
-      </w:r>
-    </w:p>
-    <w:p>
-      <w:pPr>
-        <w:pStyle w:val="NormalWeb"/>
-        <w:jc w:val="center"/>
-        <w:rPr>
-          <w:rStyle w:val="Lienhypertexte"/>
-        </w:rPr>
-      </w:pPr>
-      <w:hyperlink r:id="rId11" w:history="1">
-        <w:r>
-          <w:rPr>
-            <w:rStyle w:val="Lienhypertexte"/>
-          </w:rPr>
-          <w:t>https://github.com/boukary-derra/pfe/tree/main/code</w:t>
-        </w:r>
-      </w:hyperlink>
-    </w:p>
     <w:p>
       <w:r>
         <w:t xml:space="preserve">Les sorties des différents couche se trouve dans l’annexe. </w:t>
@@ -4793,16 +4777,11 @@
         </w:numPr>
       </w:pPr>
       <w:r>
-        <w:t>Annexe A2 [Figure 16 à 27] pour le frame V2-</w:t>
-      </w:r>
-      <w:proofErr w:type="gramStart"/>
-      <w:r>
-        <w:t>16</w:t>
+        <w:t>Annexe A2 [Figure 16 à 27] pour le frame V2-16</w:t>
       </w:r>
       <w:r>
         <w:t xml:space="preserve"> .</w:t>
       </w:r>
-      <w:proofErr w:type="gramEnd"/>
     </w:p>
     <w:p>
       <w:pPr>
@@ -4818,8 +4797,8 @@
       <w:r>
         <w:t> :</w:t>
       </w:r>
-      <w:bookmarkStart w:id="4" w:name="_MON_1745734147"/>
-      <w:bookmarkEnd w:id="4"/>
+      <w:bookmarkStart w:id="3" w:name="_MON_1745734147"/>
+      <w:bookmarkEnd w:id="3"/>
       <w:r>
         <w:object w:dxaOrig="9406" w:dyaOrig="11769">
           <v:shapetype id="_x0000_t75" coordsize="21600,21600" o:spt="75" o:preferrelative="t" path="m@4@5l@4@11@9@11@9@5xe" filled="f" stroked="f">
@@ -4841,10 +4820,10 @@
             <v:path o:extrusionok="f" gradientshapeok="t" o:connecttype="rect"/>
             <o:lock v:ext="edit" aspectratio="t"/>
           </v:shapetype>
-          <v:shape id="_x0000_i1026" type="#_x0000_t75" style="width:470.3pt;height:588.45pt" o:ole="">
-            <v:imagedata r:id="rId12" o:title=""/>
+          <v:shape id="_x0000_i1025" type="#_x0000_t75" style="width:470.4pt;height:588.6pt" o:ole="">
+            <v:imagedata r:id="rId11" o:title=""/>
           </v:shape>
-          <o:OLEObject Type="Embed" ProgID="Word.OpenDocumentText.12" ShapeID="_x0000_i1026" DrawAspect="Content" ObjectID="_1745823202" r:id="rId13"/>
+          <o:OLEObject Type="Embed" ProgID="Word.OpenDocumentText.12" ShapeID="_x0000_i1025" DrawAspect="Content" ObjectID="_1746284239" r:id="rId12"/>
         </w:object>
       </w:r>
     </w:p>
@@ -4856,23 +4835,18 @@
           <w:numId w:val="1"/>
         </w:numPr>
       </w:pPr>
-      <w:bookmarkStart w:id="5" w:name="_Toc135204892"/>
+      <w:bookmarkStart w:id="4" w:name="_Toc135204892"/>
       <w:r>
         <w:lastRenderedPageBreak/>
         <w:t>La métho</w:t>
       </w:r>
       <w:r>
-        <w:t>de __init_</w:t>
-      </w:r>
-      <w:proofErr w:type="gramStart"/>
-      <w:r>
-        <w:t>_</w:t>
+        <w:t>de __init__</w:t>
       </w:r>
       <w:r>
         <w:t>()</w:t>
       </w:r>
-      <w:bookmarkEnd w:id="5"/>
-      <w:proofErr w:type="gramEnd"/>
+      <w:bookmarkEnd w:id="4"/>
     </w:p>
     <w:p>
       <w:pPr>
@@ -4886,27 +4860,13 @@
         <w:rPr>
           <w:rStyle w:val="codeCar"/>
         </w:rPr>
-        <w:t>__init_</w:t>
-      </w:r>
-      <w:proofErr w:type="gramStart"/>
+        <w:t>__init__</w:t>
+      </w:r>
       <w:r>
         <w:rPr>
           <w:rStyle w:val="codeCar"/>
         </w:rPr>
-        <w:t>_</w:t>
-      </w:r>
-      <w:r>
-        <w:rPr>
-          <w:rStyle w:val="codeCar"/>
-        </w:rPr>
-        <w:t>(</w:t>
-      </w:r>
-      <w:proofErr w:type="gramEnd"/>
-      <w:r>
-        <w:rPr>
-          <w:rStyle w:val="codeCar"/>
-        </w:rPr>
-        <w:t>)</w:t>
+        <w:t>()</w:t>
       </w:r>
       <w:r>
         <w:t xml:space="preserve">,  nous commençons par une initialisation claire des variables et des contrôles de validité pour les entrées en utilisant </w:t>
@@ -4961,15 +4921,15 @@
         <w:t>, y compris un filtre gaussien, des paramètres pour une transformation de Lipetz, des paramètres pour un filtre passe-bas, et des constantes pour le modèle LMC.</w:t>
       </w:r>
     </w:p>
-    <w:bookmarkStart w:id="6" w:name="_MON_1745734286"/>
-    <w:bookmarkEnd w:id="6"/>
+    <w:bookmarkStart w:id="5" w:name="_MON_1745734286"/>
+    <w:bookmarkEnd w:id="5"/>
     <w:p>
       <w:r>
         <w:object w:dxaOrig="9406" w:dyaOrig="9346">
-          <v:shape id="_x0000_i1027" type="#_x0000_t75" style="width:470.3pt;height:467.3pt" o:ole="">
-            <v:imagedata r:id="rId14" o:title=""/>
+          <v:shape id="_x0000_i1026" type="#_x0000_t75" style="width:470.4pt;height:467.4pt" o:ole="">
+            <v:imagedata r:id="rId13" o:title=""/>
           </v:shape>
-          <o:OLEObject Type="Embed" ProgID="Word.OpenDocumentText.12" ShapeID="_x0000_i1027" DrawAspect="Content" ObjectID="_1745823203" r:id="rId15"/>
+          <o:OLEObject Type="Embed" ProgID="Word.OpenDocumentText.12" ShapeID="_x0000_i1026" DrawAspect="Content" ObjectID="_1746284240" r:id="rId14"/>
         </w:object>
       </w:r>
     </w:p>
@@ -4981,12 +4941,12 @@
           <w:numId w:val="1"/>
         </w:numPr>
       </w:pPr>
-      <w:bookmarkStart w:id="7" w:name="_Toc135204893"/>
+      <w:bookmarkStart w:id="6" w:name="_Toc135204893"/>
       <w:r>
         <w:lastRenderedPageBreak/>
         <w:t>Le noyau gaussien</w:t>
       </w:r>
-      <w:bookmarkEnd w:id="7"/>
+      <w:bookmarkEnd w:id="6"/>
     </w:p>
     <w:p>
       <w:pPr>
@@ -4999,37 +4959,23 @@
         <w:rPr>
           <w:rStyle w:val="codeCar"/>
         </w:rPr>
-        <w:t>get_gaussian_</w:t>
-      </w:r>
-      <w:proofErr w:type="gramStart"/>
+        <w:t>get_gaussian_kernel()</w:t>
+      </w:r>
+      <w:r>
+        <w:t xml:space="preserve">génère une matrice de taille </w:t>
+      </w:r>
       <w:r>
         <w:rPr>
           <w:rStyle w:val="codeCar"/>
         </w:rPr>
-        <w:t>kernel(</w:t>
-      </w:r>
-      <w:proofErr w:type="gramEnd"/>
-      <w:r>
-        <w:rPr>
-          <w:rStyle w:val="codeCar"/>
-        </w:rPr>
-        <w:t>)</w:t>
-      </w:r>
-      <w:r>
-        <w:t xml:space="preserve">génère une matrice de taille </w:t>
-      </w:r>
-      <w:r>
-        <w:rPr>
-          <w:rStyle w:val="codeCar"/>
-        </w:rPr>
         <w:t>(size, size)</w:t>
       </w:r>
       <w:r>
         <w:t xml:space="preserve"> représentant un noyau de convolution gaussien, qui est souvent utilisé pour lisser une image.</w:t>
       </w:r>
     </w:p>
-    <w:bookmarkStart w:id="8" w:name="_MON_1745804130"/>
-    <w:bookmarkEnd w:id="8"/>
+    <w:bookmarkStart w:id="7" w:name="_MON_1745804130"/>
+    <w:bookmarkEnd w:id="7"/>
     <w:p>
       <w:pPr>
         <w:spacing w:before="100" w:beforeAutospacing="1" w:after="100" w:afterAutospacing="1" w:line="240" w:lineRule="auto"/>
@@ -5044,10 +4990,10 @@
           <w:szCs w:val="24"/>
         </w:rPr>
         <w:object w:dxaOrig="9406" w:dyaOrig="6680">
-          <v:shape id="_x0000_i1025" type="#_x0000_t75" style="width:470.3pt;height:334pt" o:ole="">
-            <v:imagedata r:id="rId16" o:title=""/>
+          <v:shape id="_x0000_i1027" type="#_x0000_t75" style="width:470.4pt;height:334.2pt" o:ole="">
+            <v:imagedata r:id="rId15" o:title=""/>
           </v:shape>
-          <o:OLEObject Type="Embed" ProgID="Word.OpenDocumentText.12" ShapeID="_x0000_i1025" DrawAspect="Content" ObjectID="_1745823204" r:id="rId17"/>
+          <o:OLEObject Type="Embed" ProgID="Word.OpenDocumentText.12" ShapeID="_x0000_i1027" DrawAspect="Content" ObjectID="_1746284241" r:id="rId16"/>
         </w:object>
       </w:r>
     </w:p>
@@ -5086,6 +5032,7 @@
           <w:rFonts w:eastAsia="Times New Roman" w:cs="Times New Roman"/>
           <w:noProof/>
           <w:szCs w:val="24"/>
+          <w:lang w:val="en-US"/>
         </w:rPr>
         <w:drawing>
           <wp:inline distT="0" distB="0" distL="0" distR="0" wp14:anchorId="21F91E63">
@@ -5105,7 +5052,7 @@
                     </pic:cNvPicPr>
                   </pic:nvPicPr>
                   <pic:blipFill>
-                    <a:blip r:embed="rId18">
+                    <a:blip r:embed="rId17">
                       <a:extLst>
                         <a:ext uri="{28A0092B-C50C-407E-A947-70E740481C1C}">
                           <a14:useLocalDpi xmlns:a14="http://schemas.microsoft.com/office/drawing/2010/main" val="0"/>
@@ -5308,12 +5255,12 @@
           <w:numId w:val="1"/>
         </w:numPr>
       </w:pPr>
-      <w:bookmarkStart w:id="9" w:name="_Toc135204894"/>
+      <w:bookmarkStart w:id="8" w:name="_Toc135204894"/>
       <w:r>
         <w:lastRenderedPageBreak/>
         <w:t>Photorécepteur</w:t>
       </w:r>
-      <w:bookmarkEnd w:id="9"/>
+      <w:bookmarkEnd w:id="8"/>
     </w:p>
     <w:p>
       <w:pPr>
@@ -5330,27 +5277,13 @@
         <w:rPr>
           <w:rStyle w:val="codeCar"/>
         </w:rPr>
-        <w:t>get_</w:t>
-      </w:r>
-      <w:proofErr w:type="gramStart"/>
+        <w:t>get_photoreceptor</w:t>
+      </w:r>
       <w:r>
         <w:rPr>
           <w:rStyle w:val="codeCar"/>
         </w:rPr>
-        <w:t>photoreceptor</w:t>
-      </w:r>
-      <w:r>
-        <w:rPr>
-          <w:rStyle w:val="codeCar"/>
-        </w:rPr>
-        <w:t>(</w:t>
-      </w:r>
-      <w:proofErr w:type="gramEnd"/>
-      <w:r>
-        <w:rPr>
-          <w:rStyle w:val="codeCar"/>
-        </w:rPr>
-        <w:t>)</w:t>
+        <w:t>()</w:t>
       </w:r>
       <w:r>
         <w:t xml:space="preserve"> applique </w:t>
@@ -5398,8 +5331,8 @@
         <w:t xml:space="preserve"> </w:t>
       </w:r>
     </w:p>
-    <w:bookmarkStart w:id="10" w:name="_MON_1745808519"/>
-    <w:bookmarkEnd w:id="10"/>
+    <w:bookmarkStart w:id="9" w:name="_MON_1745808519"/>
+    <w:bookmarkEnd w:id="9"/>
     <w:p>
       <w:pPr>
         <w:spacing w:after="0" w:line="240" w:lineRule="auto"/>
@@ -5407,10 +5340,10 @@
       </w:pPr>
       <w:r>
         <w:object w:dxaOrig="9406" w:dyaOrig="9239">
-          <v:shape id="_x0000_i1028" type="#_x0000_t75" style="width:470.3pt;height:461.95pt" o:ole="">
-            <v:imagedata r:id="rId19" o:title=""/>
+          <v:shape id="_x0000_i1028" type="#_x0000_t75" style="width:470.4pt;height:462pt" o:ole="">
+            <v:imagedata r:id="rId18" o:title=""/>
           </v:shape>
-          <o:OLEObject Type="Embed" ProgID="Word.OpenDocumentText.12" ShapeID="_x0000_i1028" DrawAspect="Content" ObjectID="_1745823205" r:id="rId20"/>
+          <o:OLEObject Type="Embed" ProgID="Word.OpenDocumentText.12" ShapeID="_x0000_i1028" DrawAspect="Content" ObjectID="_1746284242" r:id="rId19"/>
         </w:object>
       </w:r>
     </w:p>
@@ -5476,8 +5409,8 @@
         <w:t xml:space="preserve"> code.</w:t>
       </w:r>
     </w:p>
-    <w:bookmarkStart w:id="11" w:name="_MON_1745738943"/>
-    <w:bookmarkEnd w:id="11"/>
+    <w:bookmarkStart w:id="10" w:name="_MON_1745738943"/>
+    <w:bookmarkEnd w:id="10"/>
     <w:p>
       <w:pPr>
         <w:pStyle w:val="NormalWeb"/>
@@ -5485,10 +5418,10 @@
       </w:pPr>
       <w:r>
         <w:object w:dxaOrig="9406" w:dyaOrig="8704">
-          <v:shape id="_x0000_i1046" type="#_x0000_t75" style="width:470.3pt;height:435.2pt" o:ole="">
-            <v:imagedata r:id="rId21" o:title=""/>
+          <v:shape id="_x0000_i1029" type="#_x0000_t75" style="width:470.4pt;height:435pt" o:ole="">
+            <v:imagedata r:id="rId20" o:title=""/>
           </v:shape>
-          <o:OLEObject Type="Embed" ProgID="Word.OpenDocumentText.12" ShapeID="_x0000_i1046" DrawAspect="Content" ObjectID="_1745823206" r:id="rId22"/>
+          <o:OLEObject Type="Embed" ProgID="Word.OpenDocumentText.12" ShapeID="_x0000_i1029" DrawAspect="Content" ObjectID="_1746284243" r:id="rId21"/>
         </w:object>
       </w:r>
     </w:p>
@@ -5506,12 +5439,12 @@
           <w:numId w:val="1"/>
         </w:numPr>
       </w:pPr>
-      <w:bookmarkStart w:id="12" w:name="_Toc135204895"/>
+      <w:bookmarkStart w:id="11" w:name="_Toc135204895"/>
       <w:r>
         <w:lastRenderedPageBreak/>
         <w:t>Lipetz transformation</w:t>
       </w:r>
-      <w:bookmarkEnd w:id="12"/>
+      <w:bookmarkEnd w:id="11"/>
     </w:p>
     <w:p>
       <w:pPr>
@@ -5525,21 +5458,7 @@
         <w:rPr>
           <w:rStyle w:val="codeCar"/>
         </w:rPr>
-        <w:t>get_lipetz_</w:t>
-      </w:r>
-      <w:proofErr w:type="gramStart"/>
-      <w:r>
-        <w:rPr>
-          <w:rStyle w:val="codeCar"/>
-        </w:rPr>
-        <w:t>transformation(</w:t>
-      </w:r>
-      <w:proofErr w:type="gramEnd"/>
-      <w:r>
-        <w:rPr>
-          <w:rStyle w:val="codeCar"/>
-        </w:rPr>
-        <w:t>)</w:t>
+        <w:t>get_lipetz_transformation()</w:t>
       </w:r>
       <w:r>
         <w:t>applique une transformation de Lipetz modifiée à l'image d'entrée. C'est une technique couramment utilisée en bio-inspiration, et plus précisément dans la modélisation de la réponse des photorécepteurs, pour transformer la luminance d'entrée en potentiel de membrane.</w:t>
@@ -5554,8 +5473,8 @@
         <w:t>La transformation de Lipetz consiste à utiliser un filtre passe-bas sur l'image, puis à effectuer une transformation non linéaire sur le rapport entre l'image originale et l'image filtrée.</w:t>
       </w:r>
     </w:p>
-    <w:bookmarkStart w:id="13" w:name="_MON_1745808685"/>
-    <w:bookmarkEnd w:id="13"/>
+    <w:bookmarkStart w:id="12" w:name="_MON_1745808685"/>
+    <w:bookmarkEnd w:id="12"/>
     <w:p>
       <w:pPr>
         <w:spacing w:before="240" w:line="360" w:lineRule="auto"/>
@@ -5563,10 +5482,10 @@
       </w:pPr>
       <w:r>
         <w:object w:dxaOrig="9406" w:dyaOrig="6680">
-          <v:shape id="_x0000_i1029" type="#_x0000_t75" style="width:470.3pt;height:334pt" o:ole="">
-            <v:imagedata r:id="rId23" o:title=""/>
+          <v:shape id="_x0000_i1030" type="#_x0000_t75" style="width:470.4pt;height:334.2pt" o:ole="">
+            <v:imagedata r:id="rId22" o:title=""/>
           </v:shape>
-          <o:OLEObject Type="Embed" ProgID="Word.OpenDocumentText.12" ShapeID="_x0000_i1029" DrawAspect="Content" ObjectID="_1745823207" r:id="rId24"/>
+          <o:OLEObject Type="Embed" ProgID="Word.OpenDocumentText.12" ShapeID="_x0000_i1030" DrawAspect="Content" ObjectID="_1746284244" r:id="rId23"/>
         </w:object>
       </w:r>
     </w:p>
@@ -5579,11 +5498,11 @@
           <w:numId w:val="1"/>
         </w:numPr>
       </w:pPr>
-      <w:bookmarkStart w:id="14" w:name="_Toc135204896"/>
+      <w:bookmarkStart w:id="13" w:name="_Toc135204896"/>
       <w:r>
         <w:t>Le filtre passe bas</w:t>
       </w:r>
-      <w:bookmarkEnd w:id="14"/>
+      <w:bookmarkEnd w:id="13"/>
     </w:p>
     <w:p>
       <w:pPr>
@@ -5597,27 +5516,13 @@
         <w:rPr>
           <w:rStyle w:val="codeCar"/>
         </w:rPr>
-        <w:t>get_low_pass_</w:t>
-      </w:r>
-      <w:proofErr w:type="gramStart"/>
+        <w:t>get_low_pass_filter</w:t>
+      </w:r>
       <w:r>
         <w:rPr>
           <w:rStyle w:val="codeCar"/>
         </w:rPr>
-        <w:t>filter</w:t>
-      </w:r>
-      <w:r>
-        <w:rPr>
-          <w:rStyle w:val="codeCar"/>
-        </w:rPr>
-        <w:t>(</w:t>
-      </w:r>
-      <w:proofErr w:type="gramEnd"/>
-      <w:r>
-        <w:rPr>
-          <w:rStyle w:val="codeCar"/>
-        </w:rPr>
-        <w:t>)</w:t>
+        <w:t>()</w:t>
       </w:r>
       <w:r>
         <w:t xml:space="preserve"> applique un filtre passe-bas à l'image transformée par Lipetz, ce qui donne un léger délai, comme nous l’avons noté en  commentaire dans le code</w:t>
@@ -5626,8 +5531,8 @@
         <w:t>.</w:t>
       </w:r>
     </w:p>
-    <w:bookmarkStart w:id="15" w:name="_MON_1745808757"/>
-    <w:bookmarkEnd w:id="15"/>
+    <w:bookmarkStart w:id="14" w:name="_MON_1745808757"/>
+    <w:bookmarkEnd w:id="14"/>
     <w:p>
       <w:pPr>
         <w:spacing w:before="240" w:line="360" w:lineRule="auto"/>
@@ -5635,10 +5540,10 @@
       </w:pPr>
       <w:r>
         <w:object w:dxaOrig="9406" w:dyaOrig="2602">
-          <v:shape id="_x0000_i1030" type="#_x0000_t75" style="width:470.3pt;height:130.1pt" o:ole="">
-            <v:imagedata r:id="rId25" o:title=""/>
+          <v:shape id="_x0000_i1031" type="#_x0000_t75" style="width:470.4pt;height:130.2pt" o:ole="">
+            <v:imagedata r:id="rId24" o:title=""/>
           </v:shape>
-          <o:OLEObject Type="Embed" ProgID="Word.OpenDocumentText.12" ShapeID="_x0000_i1030" DrawAspect="Content" ObjectID="_1745823208" r:id="rId26"/>
+          <o:OLEObject Type="Embed" ProgID="Word.OpenDocumentText.12" ShapeID="_x0000_i1031" DrawAspect="Content" ObjectID="_1746284245" r:id="rId25"/>
         </w:object>
       </w:r>
     </w:p>
@@ -5650,11 +5555,11 @@
           <w:numId w:val="1"/>
         </w:numPr>
       </w:pPr>
-      <w:bookmarkStart w:id="16" w:name="_Toc135204897"/>
+      <w:bookmarkStart w:id="15" w:name="_Toc135204897"/>
       <w:r>
         <w:t>LMC</w:t>
       </w:r>
-      <w:bookmarkEnd w:id="16"/>
+      <w:bookmarkEnd w:id="15"/>
     </w:p>
     <w:p>
       <w:pPr>
@@ -5670,33 +5575,15 @@
           <w:sz w:val="20"/>
           <w:szCs w:val="20"/>
         </w:rPr>
-        <w:t>get_</w:t>
-      </w:r>
-      <w:proofErr w:type="gramStart"/>
+        <w:t>get_lmc</w:t>
+      </w:r>
       <w:r>
         <w:rPr>
           <w:rFonts w:ascii="Courier New" w:hAnsi="Courier New" w:cs="Courier New"/>
           <w:sz w:val="20"/>
           <w:szCs w:val="20"/>
         </w:rPr>
-        <w:t>lmc</w:t>
-      </w:r>
-      <w:r>
-        <w:rPr>
-          <w:rFonts w:ascii="Courier New" w:hAnsi="Courier New" w:cs="Courier New"/>
-          <w:sz w:val="20"/>
-          <w:szCs w:val="20"/>
-        </w:rPr>
-        <w:t>(</w:t>
-      </w:r>
-      <w:proofErr w:type="gramEnd"/>
-      <w:r>
-        <w:rPr>
-          <w:rFonts w:ascii="Courier New" w:hAnsi="Courier New" w:cs="Courier New"/>
-          <w:sz w:val="20"/>
-          <w:szCs w:val="20"/>
-        </w:rPr>
-        <w:t>)</w:t>
+        <w:t>()</w:t>
       </w:r>
       <w:r>
         <w:t xml:space="preserve"> implémente </w:t>
@@ -5768,8 +5655,8 @@
         <w:t xml:space="preserve"> notre cible.</w:t>
       </w:r>
     </w:p>
-    <w:bookmarkStart w:id="17" w:name="_MON_1745808817"/>
-    <w:bookmarkEnd w:id="17"/>
+    <w:bookmarkStart w:id="16" w:name="_MON_1745808817"/>
+    <w:bookmarkEnd w:id="16"/>
     <w:p>
       <w:pPr>
         <w:spacing w:after="0" w:line="240" w:lineRule="auto"/>
@@ -5777,10 +5664,10 @@
       </w:pPr>
       <w:r>
         <w:object w:dxaOrig="9406" w:dyaOrig="4238">
-          <v:shape id="_x0000_i1047" type="#_x0000_t75" style="width:470.3pt;height:211.9pt" o:ole="">
-            <v:imagedata r:id="rId27" o:title=""/>
+          <v:shape id="_x0000_i1032" type="#_x0000_t75" style="width:470.4pt;height:211.8pt" o:ole="">
+            <v:imagedata r:id="rId26" o:title=""/>
           </v:shape>
-          <o:OLEObject Type="Embed" ProgID="Word.OpenDocumentText.12" ShapeID="_x0000_i1047" DrawAspect="Content" ObjectID="_1745823209" r:id="rId28"/>
+          <o:OLEObject Type="Embed" ProgID="Word.OpenDocumentText.12" ShapeID="_x0000_i1032" DrawAspect="Content" ObjectID="_1746284246" r:id="rId27"/>
         </w:object>
       </w:r>
     </w:p>
@@ -5793,11 +5680,11 @@
           <w:numId w:val="1"/>
         </w:numPr>
       </w:pPr>
-      <w:bookmarkStart w:id="18" w:name="_Toc135204898"/>
+      <w:bookmarkStart w:id="17" w:name="_Toc135204898"/>
       <w:r>
         <w:t>ON / OFF channels</w:t>
       </w:r>
-      <w:bookmarkEnd w:id="18"/>
+      <w:bookmarkEnd w:id="17"/>
     </w:p>
     <w:p>
       <w:pPr>
@@ -5811,27 +5698,13 @@
         <w:rPr>
           <w:rStyle w:val="codeCar"/>
         </w:rPr>
-        <w:t>get_on_off_</w:t>
-      </w:r>
-      <w:proofErr w:type="gramStart"/>
+        <w:t>get_on_off_channels</w:t>
+      </w:r>
       <w:r>
         <w:rPr>
           <w:rStyle w:val="codeCar"/>
         </w:rPr>
-        <w:t>channels</w:t>
-      </w:r>
-      <w:r>
-        <w:rPr>
-          <w:rStyle w:val="codeCar"/>
-        </w:rPr>
-        <w:t>(</w:t>
-      </w:r>
-      <w:proofErr w:type="gramEnd"/>
-      <w:r>
-        <w:rPr>
-          <w:rStyle w:val="codeCar"/>
-        </w:rPr>
-        <w:t>)</w:t>
+        <w:t>()</w:t>
       </w:r>
       <w:r>
         <w:t xml:space="preserve"> est utilisée pour séparer les canaux ON et OFF à partir du résultat de la couche LMC. C'est une approche courante dans les modèles de détection de mouvement bio-inspirés, où les canaux ON et OFF sont utilisés pour détecter respectivement les augmentations et les diminutions de l'intensité lumineuse.</w:t>
@@ -5861,15 +5734,15 @@
         <w:t xml:space="preserve">. Cela a pour effet de séparer les valeurs positives et négatives de l'image LMC en deux images distinctes. </w:t>
       </w:r>
     </w:p>
-    <w:bookmarkStart w:id="19" w:name="_MON_1745808865"/>
-    <w:bookmarkEnd w:id="19"/>
+    <w:bookmarkStart w:id="18" w:name="_MON_1745808865"/>
+    <w:bookmarkEnd w:id="18"/>
     <w:p>
       <w:r>
         <w:object w:dxaOrig="9406" w:dyaOrig="4301">
-          <v:shape id="_x0000_i1031" type="#_x0000_t75" style="width:470.3pt;height:215.05pt" o:ole="">
-            <v:imagedata r:id="rId29" o:title=""/>
+          <v:shape id="_x0000_i1033" type="#_x0000_t75" style="width:470.4pt;height:214.8pt" o:ole="">
+            <v:imagedata r:id="rId28" o:title=""/>
           </v:shape>
-          <o:OLEObject Type="Embed" ProgID="Word.OpenDocumentText.12" ShapeID="_x0000_i1031" DrawAspect="Content" ObjectID="_1745823210" r:id="rId30"/>
+          <o:OLEObject Type="Embed" ProgID="Word.OpenDocumentText.12" ShapeID="_x0000_i1033" DrawAspect="Content" ObjectID="_1746284247" r:id="rId29"/>
         </w:object>
       </w:r>
     </w:p>
@@ -5881,11 +5754,11 @@
           <w:numId w:val="1"/>
         </w:numPr>
       </w:pPr>
-      <w:bookmarkStart w:id="20" w:name="_Toc135204899"/>
+      <w:bookmarkStart w:id="19" w:name="_Toc135204899"/>
       <w:r>
         <w:t>FDSR</w:t>
       </w:r>
-      <w:bookmarkEnd w:id="20"/>
+      <w:bookmarkEnd w:id="19"/>
     </w:p>
     <w:p>
       <w:pPr>
@@ -5899,21 +5772,7 @@
         <w:rPr>
           <w:rStyle w:val="codeCar"/>
         </w:rPr>
-        <w:t>get_</w:t>
-      </w:r>
-      <w:proofErr w:type="gramStart"/>
-      <w:r>
-        <w:rPr>
-          <w:rStyle w:val="codeCar"/>
-        </w:rPr>
-        <w:t>fdsr(</w:t>
-      </w:r>
-      <w:proofErr w:type="gramEnd"/>
-      <w:r>
-        <w:rPr>
-          <w:rStyle w:val="codeCar"/>
-        </w:rPr>
-        <w:t>)</w:t>
+        <w:t>get_fdsr()</w:t>
       </w:r>
       <w:r>
         <w:t>implémente</w:t>
@@ -5953,18 +5812,18 @@
         <w:t>Cela a pour effet de réduire la réponse aux changements de texture qui se produisent rapidement dans le temps, tout en améliorant la réponse aux changements de contraste.</w:t>
       </w:r>
     </w:p>
-    <w:bookmarkStart w:id="21" w:name="_MON_1745808987"/>
-    <w:bookmarkEnd w:id="21"/>
+    <w:bookmarkStart w:id="20" w:name="_MON_1745808987"/>
+    <w:bookmarkEnd w:id="20"/>
     <w:p>
       <w:pPr>
         <w:spacing w:after="0" w:line="240" w:lineRule="auto"/>
       </w:pPr>
       <w:r>
         <w:object w:dxaOrig="9406" w:dyaOrig="11195">
-          <v:shape id="_x0000_i1032" type="#_x0000_t75" style="width:470.1pt;height:559.65pt" o:ole="">
-            <v:imagedata r:id="rId31" o:title=""/>
+          <v:shape id="_x0000_i1034" type="#_x0000_t75" style="width:470.4pt;height:559.8pt" o:ole="">
+            <v:imagedata r:id="rId30" o:title=""/>
           </v:shape>
-          <o:OLEObject Type="Embed" ProgID="Word.OpenDocumentText.12" ShapeID="_x0000_i1032" DrawAspect="Content" ObjectID="_1745823211" r:id="rId32"/>
+          <o:OLEObject Type="Embed" ProgID="Word.OpenDocumentText.12" ShapeID="_x0000_i1034" DrawAspect="Content" ObjectID="_1746284248" r:id="rId31"/>
         </w:object>
       </w:r>
     </w:p>
@@ -5976,12 +5835,12 @@
           <w:numId w:val="1"/>
         </w:numPr>
       </w:pPr>
-      <w:bookmarkStart w:id="22" w:name="_Toc135204900"/>
+      <w:bookmarkStart w:id="21" w:name="_Toc135204900"/>
       <w:r>
         <w:lastRenderedPageBreak/>
         <w:t>SIGMA</w:t>
       </w:r>
-      <w:bookmarkEnd w:id="22"/>
+      <w:bookmarkEnd w:id="21"/>
     </w:p>
     <w:p>
       <w:pPr>
@@ -5995,21 +5854,7 @@
         <w:rPr>
           <w:rStyle w:val="codeCar"/>
         </w:rPr>
-        <w:t>get_</w:t>
-      </w:r>
-      <w:proofErr w:type="gramStart"/>
-      <w:r>
-        <w:rPr>
-          <w:rStyle w:val="codeCar"/>
-        </w:rPr>
-        <w:t>sigma(</w:t>
-      </w:r>
-      <w:proofErr w:type="gramEnd"/>
-      <w:r>
-        <w:rPr>
-          <w:rStyle w:val="codeCar"/>
-        </w:rPr>
-        <w:t>)</w:t>
+        <w:t>get_sigma()</w:t>
       </w:r>
       <w:r>
         <w:t xml:space="preserve"> calcule la différence entre le signal original (</w:t>
@@ -6126,8 +5971,8 @@
         <w:t>.</w:t>
       </w:r>
     </w:p>
-    <w:bookmarkStart w:id="23" w:name="_MON_1745809129"/>
-    <w:bookmarkEnd w:id="23"/>
+    <w:bookmarkStart w:id="22" w:name="_MON_1745809129"/>
+    <w:bookmarkEnd w:id="22"/>
     <w:p>
       <w:pPr>
         <w:spacing w:before="240" w:line="360" w:lineRule="auto"/>
@@ -6135,10 +5980,10 @@
       </w:pPr>
       <w:r>
         <w:object w:dxaOrig="9406" w:dyaOrig="6797">
-          <v:shape id="_x0000_i1033" type="#_x0000_t75" style="width:470.1pt;height:340.05pt" o:ole="">
-            <v:imagedata r:id="rId33" o:title=""/>
+          <v:shape id="_x0000_i1035" type="#_x0000_t75" style="width:470.4pt;height:340.2pt" o:ole="">
+            <v:imagedata r:id="rId32" o:title=""/>
           </v:shape>
-          <o:OLEObject Type="Embed" ProgID="Word.OpenDocumentText.12" ShapeID="_x0000_i1033" DrawAspect="Content" ObjectID="_1745823212" r:id="rId34"/>
+          <o:OLEObject Type="Embed" ProgID="Word.OpenDocumentText.12" ShapeID="_x0000_i1035" DrawAspect="Content" ObjectID="_1746284249" r:id="rId33"/>
         </w:object>
       </w:r>
     </w:p>
@@ -6151,12 +5996,12 @@
           <w:numId w:val="1"/>
         </w:numPr>
       </w:pPr>
-      <w:bookmarkStart w:id="24" w:name="_Toc135204901"/>
+      <w:bookmarkStart w:id="23" w:name="_Toc135204901"/>
       <w:r>
         <w:lastRenderedPageBreak/>
         <w:t>HWR</w:t>
       </w:r>
-      <w:bookmarkEnd w:id="24"/>
+      <w:bookmarkEnd w:id="23"/>
     </w:p>
     <w:p>
       <w:pPr>
@@ -6170,21 +6015,7 @@
         <w:rPr>
           <w:rStyle w:val="codeCar"/>
         </w:rPr>
-        <w:t>get_</w:t>
-      </w:r>
-      <w:proofErr w:type="gramStart"/>
-      <w:r>
-        <w:rPr>
-          <w:rStyle w:val="codeCar"/>
-        </w:rPr>
-        <w:t>hwr(</w:t>
-      </w:r>
-      <w:proofErr w:type="gramEnd"/>
-      <w:r>
-        <w:rPr>
-          <w:rStyle w:val="codeCar"/>
-        </w:rPr>
-        <w:t>)</w:t>
+        <w:t>get_hwr()</w:t>
       </w:r>
       <w:r>
         <w:t xml:space="preserve"> implémente une fonction de rectification demi-onde (half-wave rectification), qui est souvent utilisée dans les modèles de détection de mouvement pour supprimer les valeurs négatives.</w:t>
@@ -6211,38 +6042,24 @@
         <w:rPr>
           <w:rStyle w:val="codeCar"/>
         </w:rPr>
-        <w:t>max_with_</w:t>
-      </w:r>
-      <w:proofErr w:type="gramStart"/>
+        <w:t>max_with_zero()</w:t>
+      </w:r>
+      <w:r>
+        <w:t xml:space="preserve"> sur les images </w:t>
+      </w:r>
       <w:r>
         <w:rPr>
           <w:rStyle w:val="codeCar"/>
         </w:rPr>
-        <w:t>zero(</w:t>
-      </w:r>
-      <w:proofErr w:type="gramEnd"/>
+        <w:t>f_on</w:t>
+      </w:r>
+      <w:r>
+        <w:t xml:space="preserve"> et </w:t>
+      </w:r>
       <w:r>
         <w:rPr>
           <w:rStyle w:val="codeCar"/>
         </w:rPr>
-        <w:t>)</w:t>
-      </w:r>
-      <w:r>
-        <w:t xml:space="preserve"> sur les images </w:t>
-      </w:r>
-      <w:r>
-        <w:rPr>
-          <w:rStyle w:val="codeCar"/>
-        </w:rPr>
-        <w:t>f_on</w:t>
-      </w:r>
-      <w:r>
-        <w:t xml:space="preserve"> et </w:t>
-      </w:r>
-      <w:r>
-        <w:rPr>
-          <w:rStyle w:val="codeCar"/>
-        </w:rPr>
         <w:t>f_off</w:t>
       </w:r>
       <w:r>
@@ -6255,8 +6072,8 @@
         <w:t xml:space="preserve"> fonction renvoie le maximum entre l'image et zéro, effectué pixel par pixel, ce qui aurait pour effet de remplacer toutes les valeurs négatives par zéro.</w:t>
       </w:r>
     </w:p>
-    <w:bookmarkStart w:id="25" w:name="_MON_1745809197"/>
-    <w:bookmarkEnd w:id="25"/>
+    <w:bookmarkStart w:id="24" w:name="_MON_1745809197"/>
+    <w:bookmarkEnd w:id="24"/>
     <w:p>
       <w:pPr>
         <w:spacing w:before="240" w:line="360" w:lineRule="auto"/>
@@ -6264,10 +6081,10 @@
       </w:pPr>
       <w:r>
         <w:object w:dxaOrig="9406" w:dyaOrig="5321">
-          <v:shape id="_x0000_i1034" type="#_x0000_t75" style="width:470.1pt;height:266.2pt" o:ole="">
-            <v:imagedata r:id="rId35" o:title=""/>
+          <v:shape id="_x0000_i1036" type="#_x0000_t75" style="width:470.4pt;height:266.4pt" o:ole="">
+            <v:imagedata r:id="rId34" o:title=""/>
           </v:shape>
-          <o:OLEObject Type="Embed" ProgID="Word.OpenDocumentText.12" ShapeID="_x0000_i1034" DrawAspect="Content" ObjectID="_1745823213" r:id="rId36"/>
+          <o:OLEObject Type="Embed" ProgID="Word.OpenDocumentText.12" ShapeID="_x0000_i1036" DrawAspect="Content" ObjectID="_1746284250" r:id="rId35"/>
         </w:object>
       </w:r>
     </w:p>
@@ -6289,8 +6106,8 @@
         <w:tab/>
       </w:r>
     </w:p>
-    <w:bookmarkStart w:id="26" w:name="_MON_1745809292"/>
-    <w:bookmarkEnd w:id="26"/>
+    <w:bookmarkStart w:id="25" w:name="_MON_1745809292"/>
+    <w:bookmarkEnd w:id="25"/>
     <w:p>
       <w:pPr>
         <w:spacing w:after="0" w:line="360" w:lineRule="auto"/>
@@ -6298,10 +6115,10 @@
       </w:pPr>
       <w:r>
         <w:object w:dxaOrig="9406" w:dyaOrig="3059">
-          <v:shape id="_x0000_i1035" type="#_x0000_t75" style="width:470.1pt;height:153.1pt" o:ole="">
-            <v:imagedata r:id="rId37" o:title=""/>
+          <v:shape id="_x0000_i1037" type="#_x0000_t75" style="width:470.4pt;height:153pt" o:ole="">
+            <v:imagedata r:id="rId36" o:title=""/>
           </v:shape>
-          <o:OLEObject Type="Embed" ProgID="Word.OpenDocumentText.12" ShapeID="_x0000_i1035" DrawAspect="Content" ObjectID="_1745823214" r:id="rId38"/>
+          <o:OLEObject Type="Embed" ProgID="Word.OpenDocumentText.12" ShapeID="_x0000_i1037" DrawAspect="Content" ObjectID="_1746284251" r:id="rId37"/>
         </w:object>
       </w:r>
     </w:p>
@@ -6336,55 +6153,41 @@
         <w:rPr>
           <w:rStyle w:val="codeCar"/>
         </w:rPr>
-        <w:t xml:space="preserve">max_image = </w:t>
-      </w:r>
-      <w:proofErr w:type="gramStart"/>
+        <w:t>max_image = np.maximum(image, 0)</w:t>
+      </w:r>
+      <w:r>
+        <w:t xml:space="preserve">. </w:t>
+      </w:r>
+      <w:r>
+        <w:t xml:space="preserve">Cependant, l'utilisation de </w:t>
+      </w:r>
       <w:r>
         <w:rPr>
           <w:rStyle w:val="codeCar"/>
         </w:rPr>
-        <w:t>np.maximum(</w:t>
-      </w:r>
-      <w:proofErr w:type="gramEnd"/>
+        <w:t>cv2.max</w:t>
+      </w:r>
+      <w:r>
+        <w:t xml:space="preserve"> </w:t>
+      </w:r>
+      <w:r>
+        <w:t xml:space="preserve">est légèrement plus rapide </w:t>
+      </w:r>
+      <w:r>
+        <w:t xml:space="preserve">pour de grandes images, car </w:t>
+      </w:r>
       <w:r>
         <w:rPr>
           <w:rStyle w:val="codeCar"/>
         </w:rPr>
-        <w:t>image, 0)</w:t>
-      </w:r>
-      <w:r>
-        <w:t xml:space="preserve">. </w:t>
-      </w:r>
-      <w:r>
-        <w:t xml:space="preserve">Cependant, l'utilisation de </w:t>
-      </w:r>
-      <w:r>
-        <w:rPr>
-          <w:rStyle w:val="codeCar"/>
-        </w:rPr>
-        <w:t>cv2.max</w:t>
-      </w:r>
-      <w:r>
-        <w:t xml:space="preserve"> </w:t>
-      </w:r>
-      <w:r>
-        <w:t xml:space="preserve">est légèrement plus rapide </w:t>
-      </w:r>
-      <w:r>
-        <w:t xml:space="preserve">pour de grandes images, car </w:t>
-      </w:r>
-      <w:r>
-        <w:rPr>
-          <w:rStyle w:val="codeCar"/>
-        </w:rPr>
         <w:t xml:space="preserve">OpenCV </w:t>
       </w:r>
       <w:r>
         <w:t>est optimisé pour le traitement d'images.</w:t>
       </w:r>
     </w:p>
-    <w:bookmarkStart w:id="27" w:name="_MON_1745809437"/>
-    <w:bookmarkEnd w:id="27"/>
+    <w:bookmarkStart w:id="26" w:name="_MON_1745809437"/>
+    <w:bookmarkEnd w:id="26"/>
     <w:p>
       <w:pPr>
         <w:spacing w:before="240" w:line="360" w:lineRule="auto"/>
@@ -6392,10 +6195,10 @@
       </w:pPr>
       <w:r>
         <w:object w:dxaOrig="9406" w:dyaOrig="1582">
-          <v:shape id="_x0000_i1036" type="#_x0000_t75" style="width:470.1pt;height:79.25pt" o:ole="">
-            <v:imagedata r:id="rId39" o:title=""/>
+          <v:shape id="_x0000_i1038" type="#_x0000_t75" style="width:470.4pt;height:79.2pt" o:ole="">
+            <v:imagedata r:id="rId38" o:title=""/>
           </v:shape>
-          <o:OLEObject Type="Embed" ProgID="Word.OpenDocumentText.12" ShapeID="_x0000_i1036" DrawAspect="Content" ObjectID="_1745823215" r:id="rId40"/>
+          <o:OLEObject Type="Embed" ProgID="Word.OpenDocumentText.12" ShapeID="_x0000_i1038" DrawAspect="Content" ObjectID="_1746284252" r:id="rId39"/>
         </w:object>
       </w:r>
     </w:p>
@@ -6407,11 +6210,11 @@
           <w:numId w:val="1"/>
         </w:numPr>
       </w:pPr>
-      <w:bookmarkStart w:id="28" w:name="_Toc135204902"/>
+      <w:bookmarkStart w:id="27" w:name="_Toc135204902"/>
       <w:r>
         <w:t>Inhibition latérale</w:t>
       </w:r>
-      <w:bookmarkEnd w:id="28"/>
+      <w:bookmarkEnd w:id="27"/>
     </w:p>
     <w:p>
       <w:pPr>
@@ -6421,11 +6224,11 @@
           <w:numId w:val="1"/>
         </w:numPr>
       </w:pPr>
-      <w:bookmarkStart w:id="29" w:name="_Toc135204903"/>
+      <w:bookmarkStart w:id="28" w:name="_Toc135204903"/>
       <w:r>
         <w:t>Block based motion estimation</w:t>
       </w:r>
-      <w:bookmarkEnd w:id="29"/>
+      <w:bookmarkEnd w:id="28"/>
     </w:p>
     <w:p>
       <w:pPr>
@@ -6439,34 +6242,20 @@
         <w:rPr>
           <w:rStyle w:val="codeCar"/>
         </w:rPr>
-        <w:t>block_based_motion_</w:t>
-      </w:r>
-      <w:proofErr w:type="gramStart"/>
+        <w:t>block_based_motion_estimation</w:t>
+      </w:r>
       <w:r>
         <w:rPr>
           <w:rStyle w:val="codeCar"/>
         </w:rPr>
-        <w:t>estimation</w:t>
-      </w:r>
-      <w:r>
-        <w:rPr>
-          <w:rStyle w:val="codeCar"/>
-        </w:rPr>
-        <w:t>(</w:t>
-      </w:r>
-      <w:proofErr w:type="gramEnd"/>
-      <w:r>
-        <w:rPr>
-          <w:rStyle w:val="codeCar"/>
-        </w:rPr>
-        <w:t>)</w:t>
+        <w:t>()</w:t>
       </w:r>
       <w:r>
         <w:t xml:space="preserve"> divise l'image actuelle en blocs de taille donnée et trouve le vecteur de mouvement optimal pour chaque bloc en recherchant dans l'image précédente.</w:t>
       </w:r>
     </w:p>
-    <w:bookmarkStart w:id="30" w:name="_MON_1745809527"/>
-    <w:bookmarkEnd w:id="30"/>
+    <w:bookmarkStart w:id="29" w:name="_MON_1745809527"/>
+    <w:bookmarkEnd w:id="29"/>
     <w:p>
       <w:pPr>
         <w:spacing w:before="240" w:line="360" w:lineRule="auto"/>
@@ -6474,10 +6263,10 @@
       </w:pPr>
       <w:r>
         <w:object w:dxaOrig="9406" w:dyaOrig="9399">
-          <v:shape id="_x0000_i1037" type="#_x0000_t75" style="width:470.1pt;height:470.1pt" o:ole="">
-            <v:imagedata r:id="rId41" o:title=""/>
+          <v:shape id="_x0000_i1039" type="#_x0000_t75" style="width:470.4pt;height:469.8pt" o:ole="">
+            <v:imagedata r:id="rId40" o:title=""/>
           </v:shape>
-          <o:OLEObject Type="Embed" ProgID="Word.OpenDocumentText.12" ShapeID="_x0000_i1037" DrawAspect="Content" ObjectID="_1745823216" r:id="rId42"/>
+          <o:OLEObject Type="Embed" ProgID="Word.OpenDocumentText.12" ShapeID="_x0000_i1039" DrawAspect="Content" ObjectID="_1746284253" r:id="rId41"/>
         </w:object>
       </w:r>
     </w:p>
@@ -6490,11 +6279,11 @@
           <w:numId w:val="1"/>
         </w:numPr>
       </w:pPr>
-      <w:bookmarkStart w:id="31" w:name="_Toc135204904"/>
+      <w:bookmarkStart w:id="30" w:name="_Toc135204904"/>
       <w:r>
         <w:t>Find optical motion vection</w:t>
       </w:r>
-      <w:bookmarkEnd w:id="31"/>
+      <w:bookmarkEnd w:id="30"/>
     </w:p>
     <w:p>
       <w:pPr>
@@ -6508,27 +6297,13 @@
         <w:rPr>
           <w:rStyle w:val="codeCar"/>
         </w:rPr>
-        <w:t>find_optimal_motion_</w:t>
-      </w:r>
-      <w:proofErr w:type="gramStart"/>
+        <w:t>find_optimal_motion_vector</w:t>
+      </w:r>
       <w:r>
         <w:rPr>
           <w:rStyle w:val="codeCar"/>
         </w:rPr>
-        <w:t>vector</w:t>
-      </w:r>
-      <w:r>
-        <w:rPr>
-          <w:rStyle w:val="codeCar"/>
-        </w:rPr>
-        <w:t>(</w:t>
-      </w:r>
-      <w:proofErr w:type="gramEnd"/>
-      <w:r>
-        <w:rPr>
-          <w:rStyle w:val="codeCar"/>
-        </w:rPr>
-        <w:t>)</w:t>
+        <w:t>()</w:t>
       </w:r>
       <w:r>
         <w:t xml:space="preserve"> calcule le vecteur de mouvement qui minimise la somme des différences absolues (SAD) entre le bloc actuel et chaque bloc déplacé dans l'image précédente. Cette fonction utilise une recherche exhaustive dans une plage de recherche donnée autour de la position actuelle du bloc.</w:t>
@@ -6537,8 +6312,8 @@
         <w:tab/>
       </w:r>
     </w:p>
-    <w:bookmarkStart w:id="32" w:name="_MON_1745809678"/>
-    <w:bookmarkEnd w:id="32"/>
+    <w:bookmarkStart w:id="31" w:name="_MON_1745809678"/>
+    <w:bookmarkEnd w:id="31"/>
     <w:p>
       <w:pPr>
         <w:spacing w:before="240" w:line="360" w:lineRule="auto"/>
@@ -6546,10 +6321,10 @@
       </w:pPr>
       <w:r>
         <w:object w:dxaOrig="9406" w:dyaOrig="8040">
-          <v:shape id="_x0000_i1038" type="#_x0000_t75" style="width:470.1pt;height:401.75pt" o:ole="">
-            <v:imagedata r:id="rId43" o:title=""/>
+          <v:shape id="_x0000_i1040" type="#_x0000_t75" style="width:470.4pt;height:401.4pt" o:ole="">
+            <v:imagedata r:id="rId42" o:title=""/>
           </v:shape>
-          <o:OLEObject Type="Embed" ProgID="Word.OpenDocumentText.12" ShapeID="_x0000_i1038" DrawAspect="Content" ObjectID="_1745823217" r:id="rId44"/>
+          <o:OLEObject Type="Embed" ProgID="Word.OpenDocumentText.12" ShapeID="_x0000_i1040" DrawAspect="Content" ObjectID="_1746284254" r:id="rId43"/>
         </w:object>
       </w:r>
     </w:p>
@@ -6568,8 +6343,8 @@
         <w:t>le ou la recherche hiérarchique.</w:t>
       </w:r>
     </w:p>
-    <w:bookmarkStart w:id="33" w:name="_MON_1745809724"/>
-    <w:bookmarkEnd w:id="33"/>
+    <w:bookmarkStart w:id="32" w:name="_MON_1745809724"/>
+    <w:bookmarkEnd w:id="32"/>
     <w:p>
       <w:pPr>
         <w:spacing w:before="240" w:line="360" w:lineRule="auto"/>
@@ -6577,10 +6352,10 @@
       </w:pPr>
       <w:r>
         <w:object w:dxaOrig="9406" w:dyaOrig="8040">
-          <v:shape id="_x0000_i1039" type="#_x0000_t75" style="width:470.1pt;height:401.75pt" o:ole="">
-            <v:imagedata r:id="rId45" o:title=""/>
+          <v:shape id="_x0000_i1041" type="#_x0000_t75" style="width:470.4pt;height:401.4pt" o:ole="">
+            <v:imagedata r:id="rId44" o:title=""/>
           </v:shape>
-          <o:OLEObject Type="Embed" ProgID="Word.OpenDocumentText.12" ShapeID="_x0000_i1039" DrawAspect="Content" ObjectID="_1745823218" r:id="rId46"/>
+          <o:OLEObject Type="Embed" ProgID="Word.OpenDocumentText.12" ShapeID="_x0000_i1041" DrawAspect="Content" ObjectID="_1746284255" r:id="rId45"/>
         </w:object>
       </w:r>
     </w:p>
@@ -6595,19 +6370,11 @@
       <w:pPr>
         <w:pStyle w:val="Titre2"/>
       </w:pPr>
-      <w:bookmarkStart w:id="34" w:name="_Toc135204905"/>
-      <w:r>
-        <w:t xml:space="preserve">1.4.3. </w:t>
-      </w:r>
-      <w:proofErr w:type="gramStart"/>
-      <w:r>
-        <w:t>get</w:t>
-      </w:r>
-      <w:proofErr w:type="gramEnd"/>
-      <w:r>
-        <w:t xml:space="preserve"> motion components</w:t>
-      </w:r>
-      <w:bookmarkEnd w:id="34"/>
+      <w:bookmarkStart w:id="33" w:name="_Toc135204905"/>
+      <w:r>
+        <w:t>1.4.3. get motion components</w:t>
+      </w:r>
+      <w:bookmarkEnd w:id="33"/>
     </w:p>
     <w:p>
       <w:pPr>
@@ -6631,27 +6398,13 @@
         <w:rPr>
           <w:rStyle w:val="codeCar"/>
         </w:rPr>
-        <w:t>get_motion_</w:t>
-      </w:r>
-      <w:proofErr w:type="gramStart"/>
+        <w:t>get_motion_components</w:t>
+      </w:r>
       <w:r>
         <w:rPr>
           <w:rStyle w:val="codeCar"/>
         </w:rPr>
-        <w:t>components</w:t>
-      </w:r>
-      <w:r>
-        <w:rPr>
-          <w:rStyle w:val="codeCar"/>
-        </w:rPr>
-        <w:t>(</w:t>
-      </w:r>
-      <w:proofErr w:type="gramEnd"/>
-      <w:r>
-        <w:rPr>
-          <w:rStyle w:val="codeCar"/>
-        </w:rPr>
-        <w:t>)</w:t>
+        <w:t>()</w:t>
       </w:r>
       <w:r>
         <w:t xml:space="preserve"> que </w:t>
@@ -6688,44 +6441,16 @@
         <w:rPr>
           <w:rStyle w:val="codeCar"/>
         </w:rPr>
-        <w:t>, motion_</w:t>
-      </w:r>
-      <w:proofErr w:type="gramStart"/>
+        <w:t>, motion_vectors[:,:,0]</w:t>
+      </w:r>
+      <w:r>
+        <w:t xml:space="preserve"> sélectionne tous les éléments le long du premier et du deuxième axe (c'est-à-dire toutes les lignes et toutes les colonnes), et la composante 0 le long du troisième axe (c'est-à-dire la composante horizontale du vecteur de mouvement). De même, </w:t>
+      </w:r>
       <w:r>
         <w:rPr>
           <w:rStyle w:val="codeCar"/>
         </w:rPr>
-        <w:t>vectors[</w:t>
-      </w:r>
-      <w:proofErr w:type="gramEnd"/>
-      <w:r>
-        <w:rPr>
-          <w:rStyle w:val="codeCar"/>
-        </w:rPr>
-        <w:t>:,:,0]</w:t>
-      </w:r>
-      <w:r>
-        <w:t xml:space="preserve"> sélectionne tous les éléments le long du premier et du deuxième axe (c'est-à-dire toutes les lignes et toutes les colonnes), et la composante 0 le long du troisième axe (c'est-à-dire la composante horizontale du vecteur de mouvement). De même, </w:t>
-      </w:r>
-      <w:r>
-        <w:rPr>
-          <w:rStyle w:val="codeCar"/>
-        </w:rPr>
-        <w:t>motion_</w:t>
-      </w:r>
-      <w:proofErr w:type="gramStart"/>
-      <w:r>
-        <w:rPr>
-          <w:rStyle w:val="codeCar"/>
-        </w:rPr>
-        <w:t>vectors[</w:t>
-      </w:r>
-      <w:proofErr w:type="gramEnd"/>
-      <w:r>
-        <w:rPr>
-          <w:rStyle w:val="codeCar"/>
-        </w:rPr>
-        <w:t>:,:,1]</w:t>
+        <w:t>motion_vectors[:,:,1]</w:t>
       </w:r>
       <w:r>
         <w:t xml:space="preserve"> sélectionne la composante verticale du vecteur de mouvement.</w:t>
@@ -6746,8 +6471,8 @@
         <w:t xml:space="preserve"> :</w:t>
       </w:r>
     </w:p>
-    <w:bookmarkStart w:id="35" w:name="_MON_1745809794"/>
-    <w:bookmarkEnd w:id="35"/>
+    <w:bookmarkStart w:id="34" w:name="_MON_1745809794"/>
+    <w:bookmarkEnd w:id="34"/>
     <w:p>
       <w:pPr>
         <w:spacing w:before="240" w:line="360" w:lineRule="auto"/>
@@ -6755,10 +6480,10 @@
       </w:pPr>
       <w:r>
         <w:object w:dxaOrig="9406" w:dyaOrig="2602">
-          <v:shape id="_x0000_i1040" type="#_x0000_t75" style="width:470.1pt;height:130.1pt" o:ole="">
-            <v:imagedata r:id="rId47" o:title=""/>
+          <v:shape id="_x0000_i1042" type="#_x0000_t75" style="width:470.4pt;height:130.2pt" o:ole="">
+            <v:imagedata r:id="rId46" o:title=""/>
           </v:shape>
-          <o:OLEObject Type="Embed" ProgID="Word.OpenDocumentText.12" ShapeID="_x0000_i1040" DrawAspect="Content" ObjectID="_1745823219" r:id="rId48"/>
+          <o:OLEObject Type="Embed" ProgID="Word.OpenDocumentText.12" ShapeID="_x0000_i1042" DrawAspect="Content" ObjectID="_1746284256" r:id="rId47"/>
         </w:object>
       </w:r>
     </w:p>
@@ -6770,7 +6495,7 @@
           <w:lang w:val="en-US"/>
         </w:rPr>
       </w:pPr>
-      <w:bookmarkStart w:id="36" w:name="_Toc135204906"/>
+      <w:bookmarkStart w:id="35" w:name="_Toc135204906"/>
       <w:r>
         <w:rPr>
           <w:rFonts w:eastAsia="Times New Roman"/>
@@ -6798,25 +6523,9 @@
           <w:rFonts w:eastAsia="Times New Roman"/>
           <w:lang w:val="en-US"/>
         </w:rPr>
-        <w:t xml:space="preserve"> convolve </w:t>
-      </w:r>
-      <w:proofErr w:type="gramStart"/>
-      <w:r>
-        <w:rPr>
-          <w:rFonts w:eastAsia="Times New Roman"/>
-          <w:lang w:val="en-US"/>
-        </w:rPr>
-        <w:t>uv</w:t>
-      </w:r>
-      <w:proofErr w:type="gramEnd"/>
-      <w:r>
-        <w:rPr>
-          <w:rFonts w:eastAsia="Times New Roman"/>
-          <w:lang w:val="en-US"/>
-        </w:rPr>
-        <w:t xml:space="preserve"> witdh h</w:t>
-      </w:r>
-      <w:bookmarkEnd w:id="36"/>
+        <w:t xml:space="preserve"> convolve uv witdh h</w:t>
+      </w:r>
+      <w:bookmarkEnd w:id="35"/>
     </w:p>
     <w:p>
       <w:pPr>
@@ -6824,15 +6533,7 @@
         <w:jc w:val="both"/>
       </w:pPr>
       <w:r>
-        <w:t xml:space="preserve">Ces deux fonctions créent un noyau de convolution, puis convoluent deux images (ou matrices) </w:t>
-      </w:r>
-      <w:proofErr w:type="gramStart"/>
-      <w:r>
-        <w:t>avec</w:t>
-      </w:r>
-      <w:proofErr w:type="gramEnd"/>
-      <w:r>
-        <w:t xml:space="preserve"> ce noyau.</w:t>
+        <w:t>Ces deux fonctions créent un noyau de convolution, puis convoluent deux images (ou matrices) avec ce noyau.</w:t>
       </w:r>
     </w:p>
     <w:p>
@@ -6847,21 +6548,7 @@
         <w:rPr>
           <w:rStyle w:val="codeCar"/>
         </w:rPr>
-        <w:t>create_convolution_</w:t>
-      </w:r>
-      <w:proofErr w:type="gramStart"/>
-      <w:r>
-        <w:rPr>
-          <w:rStyle w:val="codeCar"/>
-        </w:rPr>
-        <w:t>kernel(</w:t>
-      </w:r>
-      <w:proofErr w:type="gramEnd"/>
-      <w:r>
-        <w:rPr>
-          <w:rStyle w:val="codeCar"/>
-        </w:rPr>
-        <w:t>p, q, a)</w:t>
+        <w:t>create_convolution_kernel(p, q, a)</w:t>
       </w:r>
       <w:r>
         <w:t xml:space="preserve"> crée un noyau de convolution de taille </w:t>
@@ -6941,21 +6628,7 @@
         <w:rPr>
           <w:rStyle w:val="codeCar"/>
         </w:rPr>
-        <w:t>convolve_uv_with_</w:t>
-      </w:r>
-      <w:proofErr w:type="gramStart"/>
-      <w:r>
-        <w:rPr>
-          <w:rStyle w:val="codeCar"/>
-        </w:rPr>
-        <w:t>h(</w:t>
-      </w:r>
-      <w:proofErr w:type="gramEnd"/>
-      <w:r>
-        <w:rPr>
-          <w:rStyle w:val="codeCar"/>
-        </w:rPr>
-        <w:t>U, V, H)</w:t>
+        <w:t>convolve_uv_with_h(U, V, H)</w:t>
       </w:r>
       <w:r>
         <w:t xml:space="preserve"> prend deux images (ou matrices), </w:t>
@@ -7026,23 +6699,23 @@
         <w:t>Voici les implémentations de ces fonctions :</w:t>
       </w:r>
     </w:p>
-    <w:bookmarkStart w:id="37" w:name="_MON_1745809839"/>
+    <w:bookmarkStart w:id="36" w:name="_MON_1745809839"/>
+    <w:bookmarkEnd w:id="36"/>
+    <w:p>
+      <w:pPr>
+        <w:spacing w:before="100" w:beforeAutospacing="1" w:after="100" w:afterAutospacing="1" w:line="240" w:lineRule="auto"/>
+      </w:pPr>
+      <w:r>
+        <w:object w:dxaOrig="9406" w:dyaOrig="4415">
+          <v:shape id="_x0000_i1043" type="#_x0000_t75" style="width:470.4pt;height:220.8pt" o:ole="">
+            <v:imagedata r:id="rId48" o:title=""/>
+          </v:shape>
+          <o:OLEObject Type="Embed" ProgID="Word.OpenDocumentText.12" ShapeID="_x0000_i1043" DrawAspect="Content" ObjectID="_1746284257" r:id="rId49"/>
+        </w:object>
+      </w:r>
+    </w:p>
+    <w:bookmarkStart w:id="37" w:name="_MON_1745809905"/>
     <w:bookmarkEnd w:id="37"/>
-    <w:p>
-      <w:pPr>
-        <w:spacing w:before="100" w:beforeAutospacing="1" w:after="100" w:afterAutospacing="1" w:line="240" w:lineRule="auto"/>
-      </w:pPr>
-      <w:r>
-        <w:object w:dxaOrig="9406" w:dyaOrig="4415">
-          <v:shape id="_x0000_i1041" type="#_x0000_t75" style="width:470.1pt;height:220.85pt" o:ole="">
-            <v:imagedata r:id="rId49" o:title=""/>
-          </v:shape>
-          <o:OLEObject Type="Embed" ProgID="Word.OpenDocumentText.12" ShapeID="_x0000_i1041" DrawAspect="Content" ObjectID="_1745823220" r:id="rId50"/>
-        </w:object>
-      </w:r>
-    </w:p>
-    <w:bookmarkStart w:id="38" w:name="_MON_1745809905"/>
-    <w:bookmarkEnd w:id="38"/>
     <w:p>
       <w:pPr>
         <w:spacing w:before="100" w:beforeAutospacing="1" w:after="100" w:afterAutospacing="1" w:line="240" w:lineRule="auto"/>
@@ -7057,10 +6730,10 @@
           <w:szCs w:val="24"/>
         </w:rPr>
         <w:object w:dxaOrig="9406" w:dyaOrig="2942">
-          <v:shape id="_x0000_i1042" type="#_x0000_t75" style="width:470.1pt;height:147.05pt" o:ole="">
-            <v:imagedata r:id="rId51" o:title=""/>
+          <v:shape id="_x0000_i1044" type="#_x0000_t75" style="width:470.4pt;height:147pt" o:ole="">
+            <v:imagedata r:id="rId50" o:title=""/>
           </v:shape>
-          <o:OLEObject Type="Embed" ProgID="Word.OpenDocumentText.12" ShapeID="_x0000_i1042" DrawAspect="Content" ObjectID="_1745823221" r:id="rId52"/>
+          <o:OLEObject Type="Embed" ProgID="Word.OpenDocumentText.12" ShapeID="_x0000_i1044" DrawAspect="Content" ObjectID="_1746284258" r:id="rId51"/>
         </w:object>
       </w:r>
     </w:p>
@@ -7071,7 +6744,7 @@
           <w:rFonts w:eastAsia="Times New Roman"/>
         </w:rPr>
       </w:pPr>
-      <w:bookmarkStart w:id="39" w:name="_Toc135204907"/>
+      <w:bookmarkStart w:id="38" w:name="_Toc135204907"/>
       <w:r>
         <w:rPr>
           <w:rFonts w:eastAsia="Times New Roman"/>
@@ -7085,7 +6758,7 @@
         <w:tab/>
         <w:t>Calculate W</w:t>
       </w:r>
-      <w:bookmarkEnd w:id="39"/>
+      <w:bookmarkEnd w:id="38"/>
     </w:p>
     <w:p>
       <w:pPr>
@@ -7240,8 +6913,8 @@
         <w:t>implémentation de cette fonction :</w:t>
       </w:r>
     </w:p>
-    <w:bookmarkStart w:id="40" w:name="_MON_1745809951"/>
-    <w:bookmarkEnd w:id="40"/>
+    <w:bookmarkStart w:id="39" w:name="_MON_1745809951"/>
+    <w:bookmarkEnd w:id="39"/>
     <w:p>
       <w:pPr>
         <w:spacing w:before="240" w:after="100" w:afterAutospacing="1" w:line="360" w:lineRule="auto"/>
@@ -7257,10 +6930,10 @@
           <w:szCs w:val="24"/>
         </w:rPr>
         <w:object w:dxaOrig="9406" w:dyaOrig="2262">
-          <v:shape id="_x0000_i1043" type="#_x0000_t75" style="width:470.1pt;height:113.15pt" o:ole="">
-            <v:imagedata r:id="rId53" o:title=""/>
+          <v:shape id="_x0000_i1045" type="#_x0000_t75" style="width:470.4pt;height:113.4pt" o:ole="">
+            <v:imagedata r:id="rId52" o:title=""/>
           </v:shape>
-          <o:OLEObject Type="Embed" ProgID="Word.OpenDocumentText.12" ShapeID="_x0000_i1043" DrawAspect="Content" ObjectID="_1745823222" r:id="rId54"/>
+          <o:OLEObject Type="Embed" ProgID="Word.OpenDocumentText.12" ShapeID="_x0000_i1045" DrawAspect="Content" ObjectID="_1746284259" r:id="rId53"/>
         </w:object>
       </w:r>
     </w:p>
@@ -7495,15 +7168,15 @@
       </w:r>
     </w:p>
     <w:p/>
-    <w:bookmarkStart w:id="41" w:name="_MON_1745810015"/>
-    <w:bookmarkEnd w:id="41"/>
+    <w:bookmarkStart w:id="40" w:name="_MON_1745810015"/>
+    <w:bookmarkEnd w:id="40"/>
     <w:p>
       <w:r>
         <w:object w:dxaOrig="9406" w:dyaOrig="1582">
-          <v:shape id="_x0000_i1044" type="#_x0000_t75" style="width:470.1pt;height:79.25pt" o:ole="">
-            <v:imagedata r:id="rId55" o:title=""/>
+          <v:shape id="_x0000_i1046" type="#_x0000_t75" style="width:470.4pt;height:79.2pt" o:ole="">
+            <v:imagedata r:id="rId54" o:title=""/>
           </v:shape>
-          <o:OLEObject Type="Embed" ProgID="Word.OpenDocumentText.12" ShapeID="_x0000_i1044" DrawAspect="Content" ObjectID="_1745823223" r:id="rId56"/>
+          <o:OLEObject Type="Embed" ProgID="Word.OpenDocumentText.12" ShapeID="_x0000_i1046" DrawAspect="Content" ObjectID="_1746284260" r:id="rId55"/>
         </w:object>
       </w:r>
     </w:p>
@@ -7518,7 +7191,7 @@
           <w:lang w:val="en-US"/>
         </w:rPr>
       </w:pPr>
-      <w:bookmarkStart w:id="42" w:name="_Toc135204908"/>
+      <w:bookmarkStart w:id="41" w:name="_Toc135204908"/>
       <w:r>
         <w:rPr>
           <w:lang w:val="en-US"/>
@@ -7531,7 +7204,7 @@
         </w:rPr>
         <w:t>Final output</w:t>
       </w:r>
-      <w:bookmarkEnd w:id="42"/>
+      <w:bookmarkEnd w:id="41"/>
     </w:p>
     <w:p>
       <w:pPr>
@@ -7545,27 +7218,13 @@
         <w:rPr>
           <w:rStyle w:val="codeCar"/>
         </w:rPr>
-        <w:t>get_</w:t>
-      </w:r>
-      <w:proofErr w:type="gramStart"/>
+        <w:t>get_delay</w:t>
+      </w:r>
       <w:r>
         <w:rPr>
           <w:rStyle w:val="codeCar"/>
         </w:rPr>
-        <w:t>delay</w:t>
-      </w:r>
-      <w:r>
-        <w:rPr>
-          <w:rStyle w:val="codeCar"/>
-        </w:rPr>
-        <w:t>(</w:t>
-      </w:r>
-      <w:proofErr w:type="gramEnd"/>
-      <w:r>
-        <w:rPr>
-          <w:rStyle w:val="codeCar"/>
-        </w:rPr>
-        <w:t>)</w:t>
+        <w:t>()</w:t>
       </w:r>
       <w:r>
         <w:t xml:space="preserve"> applique un filtre passe-bas à l'image </w:t>
@@ -7610,52 +7269,38 @@
         <w:rPr>
           <w:rStyle w:val="codeCar"/>
         </w:rPr>
-        <w:t>get_final_</w:t>
-      </w:r>
-      <w:proofErr w:type="gramStart"/>
+        <w:t>get_final_output</w:t>
+      </w:r>
       <w:r>
         <w:rPr>
           <w:rStyle w:val="codeCar"/>
         </w:rPr>
-        <w:t>output</w:t>
+        <w:t>()</w:t>
+      </w:r>
+      <w:r>
+        <w:t xml:space="preserve"> multiplie les images </w:t>
       </w:r>
       <w:r>
         <w:rPr>
           <w:rStyle w:val="codeCar"/>
         </w:rPr>
-        <w:t>(</w:t>
-      </w:r>
-      <w:proofErr w:type="gramEnd"/>
+        <w:t>f_on_li</w:t>
+      </w:r>
+      <w:r>
+        <w:t xml:space="preserve"> et </w:t>
+      </w:r>
       <w:r>
         <w:rPr>
           <w:rStyle w:val="codeCar"/>
         </w:rPr>
-        <w:t>)</w:t>
-      </w:r>
-      <w:r>
-        <w:t xml:space="preserve"> multiplie les images </w:t>
-      </w:r>
-      <w:r>
-        <w:rPr>
-          <w:rStyle w:val="codeCar"/>
-        </w:rPr>
-        <w:t>f_on_li</w:t>
-      </w:r>
-      <w:r>
-        <w:t xml:space="preserve"> et </w:t>
-      </w:r>
-      <w:r>
-        <w:rPr>
-          <w:rStyle w:val="codeCar"/>
-        </w:rPr>
         <w:t>lob_off</w:t>
       </w:r>
       <w:r>
         <w:t xml:space="preserve"> ensemble. Si l'une de ces images n'est pas fournie, il génère une erreur.</w:t>
       </w:r>
     </w:p>
-    <w:bookmarkStart w:id="43" w:name="_MON_1745810113"/>
-    <w:bookmarkEnd w:id="43"/>
+    <w:bookmarkStart w:id="42" w:name="_MON_1745810113"/>
+    <w:bookmarkEnd w:id="42"/>
     <w:p>
       <w:pPr>
         <w:spacing w:before="240" w:line="360" w:lineRule="auto"/>
@@ -7663,10 +7308,10 @@
       </w:pPr>
       <w:r>
         <w:object w:dxaOrig="9406" w:dyaOrig="7699">
-          <v:shape id="_x0000_i1045" type="#_x0000_t75" style="width:470.1pt;height:384.8pt" o:ole="">
-            <v:imagedata r:id="rId57" o:title=""/>
+          <v:shape id="_x0000_i1047" type="#_x0000_t75" style="width:470.4pt;height:385.2pt" o:ole="">
+            <v:imagedata r:id="rId56" o:title=""/>
           </v:shape>
-          <o:OLEObject Type="Embed" ProgID="Word.OpenDocumentText.12" ShapeID="_x0000_i1045" DrawAspect="Content" ObjectID="_1745823224" r:id="rId58"/>
+          <o:OLEObject Type="Embed" ProgID="Word.OpenDocumentText.12" ShapeID="_x0000_i1047" DrawAspect="Content" ObjectID="_1746284261" r:id="rId57"/>
         </w:object>
       </w:r>
     </w:p>
@@ -7678,11 +7323,11 @@
           <w:numId w:val="1"/>
         </w:numPr>
       </w:pPr>
-      <w:bookmarkStart w:id="44" w:name="_Toc135204909"/>
+      <w:bookmarkStart w:id="43" w:name="_Toc135204909"/>
       <w:r>
         <w:t>Conclusion</w:t>
       </w:r>
-      <w:bookmarkEnd w:id="44"/>
+      <w:bookmarkEnd w:id="43"/>
     </w:p>
     <w:p/>
     <w:p/>
@@ -7698,12 +7343,12 @@
       <w:pPr>
         <w:pStyle w:val="Titre1"/>
       </w:pPr>
-      <w:bookmarkStart w:id="45" w:name="_Toc134923132"/>
+      <w:bookmarkStart w:id="44" w:name="_Toc134923132"/>
       <w:r>
         <w:lastRenderedPageBreak/>
         <w:t>BIBLIOGRAPGIE</w:t>
       </w:r>
-      <w:bookmarkEnd w:id="45"/>
+      <w:bookmarkEnd w:id="44"/>
     </w:p>
     <w:p>
       <w:pPr>
@@ -7734,37 +7379,23 @@
         <w:rPr>
           <w:lang w:val="en-US"/>
         </w:rPr>
-        <w:t>.</w:t>
-      </w:r>
-      <w:proofErr w:type="gramStart"/>
-      <w:r>
+        <w:t>.”, PFE, 2022-2023.</w:t>
+      </w:r>
+    </w:p>
+    <w:p>
+      <w:pPr>
+        <w:spacing w:before="240" w:line="360" w:lineRule="auto"/>
         <w:rPr>
           <w:lang w:val="en-US"/>
         </w:rPr>
-        <w:t>”,</w:t>
-      </w:r>
-      <w:proofErr w:type="gramEnd"/>
+      </w:pPr>
       <w:r>
         <w:rPr>
           <w:lang w:val="en-US"/>
         </w:rPr>
-        <w:t xml:space="preserve"> PFE, 2022-2023.</w:t>
-      </w:r>
-    </w:p>
-    <w:p>
-      <w:pPr>
-        <w:spacing w:before="240" w:line="360" w:lineRule="auto"/>
-        <w:rPr>
-          <w:lang w:val="en-US"/>
-        </w:rPr>
-      </w:pPr>
-      <w:r>
-        <w:rPr>
-          <w:lang w:val="en-US"/>
-        </w:rPr>
         <w:t xml:space="preserve">[2] Python: </w:t>
       </w:r>
-      <w:hyperlink r:id="rId59" w:history="1">
+      <w:hyperlink r:id="rId58" w:history="1">
         <w:r>
           <w:rPr>
             <w:rStyle w:val="Lienhypertexte"/>
@@ -7787,7 +7418,7 @@
         </w:rPr>
         <w:t xml:space="preserve">[3] OpenCv: </w:t>
       </w:r>
-      <w:hyperlink r:id="rId60" w:history="1">
+      <w:hyperlink r:id="rId59" w:history="1">
         <w:r>
           <w:rPr>
             <w:rStyle w:val="Lienhypertexte"/>
@@ -7810,7 +7441,7 @@
         </w:rPr>
         <w:t xml:space="preserve">[4] Scipy: </w:t>
       </w:r>
-      <w:hyperlink r:id="rId61" w:history="1">
+      <w:hyperlink r:id="rId60" w:history="1">
         <w:r>
           <w:rPr>
             <w:rStyle w:val="Lienhypertexte"/>
@@ -7833,7 +7464,7 @@
         </w:rPr>
         <w:t xml:space="preserve">[5] Matplotlib: </w:t>
       </w:r>
-      <w:hyperlink r:id="rId62" w:history="1">
+      <w:hyperlink r:id="rId61" w:history="1">
         <w:r>
           <w:rPr>
             <w:rStyle w:val="Lienhypertexte"/>
@@ -7846,83 +7477,52 @@
     <w:p>
       <w:pPr>
         <w:spacing w:before="240" w:line="360" w:lineRule="auto"/>
-        <w:rPr>
-          <w:lang w:val="en-US"/>
-        </w:rPr>
-      </w:pPr>
-      <w:r>
-        <w:rPr>
-          <w:lang w:val="en-US"/>
-        </w:rPr>
+      </w:pPr>
+      <w:r>
         <w:t xml:space="preserve">[6] Numpy: </w:t>
       </w:r>
-      <w:hyperlink r:id="rId63" w:history="1">
+      <w:hyperlink r:id="rId62" w:history="1">
         <w:r>
           <w:rPr>
             <w:rStyle w:val="Lienhypertexte"/>
-            <w:lang w:val="en-US"/>
           </w:rPr>
           <w:t>https://numpy.org/</w:t>
         </w:r>
       </w:hyperlink>
     </w:p>
-    <w:p>
-      <w:pPr>
-        <w:rPr>
-          <w:lang w:val="en-US"/>
-        </w:rPr>
-      </w:pPr>
-    </w:p>
-    <w:p>
-      <w:pPr>
-        <w:rPr>
-          <w:lang w:val="en-US"/>
-        </w:rPr>
-      </w:pPr>
-    </w:p>
-    <w:p>
-      <w:pPr>
-        <w:rPr>
-          <w:lang w:val="en-US"/>
-        </w:rPr>
-      </w:pPr>
-    </w:p>
-    <w:p>
-      <w:pPr>
-        <w:rPr>
-          <w:lang w:val="en-US"/>
-        </w:rPr>
-      </w:pPr>
-    </w:p>
+    <w:p/>
+    <w:p/>
+    <w:p/>
+    <w:p/>
     <w:p>
       <w:pPr>
         <w:pStyle w:val="Titre1"/>
       </w:pPr>
-      <w:bookmarkStart w:id="46" w:name="_Toc135204910"/>
+      <w:bookmarkStart w:id="45" w:name="_Toc135204910"/>
       <w:r>
         <w:lastRenderedPageBreak/>
         <w:t>Annexe</w:t>
       </w:r>
+      <w:bookmarkEnd w:id="45"/>
+    </w:p>
+    <w:p>
+      <w:pPr>
+        <w:pStyle w:val="Titre2"/>
+      </w:pPr>
+      <w:bookmarkStart w:id="46" w:name="_Toc135204911"/>
+      <w:r>
+        <w:t>A1.</w:t>
+      </w:r>
+      <w:r>
+        <w:tab/>
+      </w:r>
+      <w:r>
+        <w:t>Résultat</w:t>
+      </w:r>
+      <w:r>
+        <w:t xml:space="preserve"> des différents couche du frame 63 de V1 ;</w:t>
+      </w:r>
       <w:bookmarkEnd w:id="46"/>
-    </w:p>
-    <w:p>
-      <w:pPr>
-        <w:pStyle w:val="Titre2"/>
-      </w:pPr>
-      <w:bookmarkStart w:id="47" w:name="_Toc135204911"/>
-      <w:r>
-        <w:t>A1.</w:t>
-      </w:r>
-      <w:r>
-        <w:tab/>
-      </w:r>
-      <w:r>
-        <w:t>Résultat</w:t>
-      </w:r>
-      <w:r>
-        <w:t xml:space="preserve"> des différents couche du frame 63 de V1 ;</w:t>
-      </w:r>
-      <w:bookmarkEnd w:id="47"/>
     </w:p>
     <w:p>
       <w:pPr>
@@ -7948,6 +7548,100 @@
                 <pic:pic xmlns:pic="http://schemas.openxmlformats.org/drawingml/2006/picture">
                   <pic:nvPicPr>
                     <pic:cNvPr id="30" name="1_photoreceptor_result.jpg"/>
+                    <pic:cNvPicPr/>
+                  </pic:nvPicPr>
+                  <pic:blipFill>
+                    <a:blip r:embed="rId63" cstate="print">
+                      <a:extLst>
+                        <a:ext uri="{28A0092B-C50C-407E-A947-70E740481C1C}">
+                          <a14:useLocalDpi xmlns:a14="http://schemas.microsoft.com/office/drawing/2010/main" val="0"/>
+                        </a:ext>
+                      </a:extLst>
+                    </a:blip>
+                    <a:stretch>
+                      <a:fillRect/>
+                    </a:stretch>
+                  </pic:blipFill>
+                  <pic:spPr>
+                    <a:xfrm>
+                      <a:off x="0" y="0"/>
+                      <a:ext cx="5972810" cy="3359785"/>
+                    </a:xfrm>
+                    <a:prstGeom prst="rect">
+                      <a:avLst/>
+                    </a:prstGeom>
+                  </pic:spPr>
+                </pic:pic>
+              </a:graphicData>
+            </a:graphic>
+          </wp:inline>
+        </w:drawing>
+      </w:r>
+    </w:p>
+    <w:p>
+      <w:pPr>
+        <w:pStyle w:val="Lgende"/>
+        <w:spacing w:after="0"/>
+        <w:jc w:val="center"/>
+      </w:pPr>
+      <w:bookmarkStart w:id="47" w:name="_Toc135204966"/>
+      <w:r>
+        <w:t xml:space="preserve">Figure </w:t>
+      </w:r>
+      <w:r>
+        <w:fldChar w:fldCharType="begin"/>
+      </w:r>
+      <w:r>
+        <w:instrText xml:space="preserve"> SEQ Figure \* ARABIC </w:instrText>
+      </w:r>
+      <w:r>
+        <w:fldChar w:fldCharType="separate"/>
+      </w:r>
+      <w:r>
+        <w:rPr>
+          <w:noProof/>
+        </w:rPr>
+        <w:t>3</w:t>
+      </w:r>
+      <w:r>
+        <w:fldChar w:fldCharType="end"/>
+      </w:r>
+      <w:r>
+        <w:t>: sortie photorécepteur</w:t>
+      </w:r>
+      <w:r>
+        <w:t xml:space="preserve"> de V-63</w:t>
+      </w:r>
+      <w:bookmarkEnd w:id="47"/>
+    </w:p>
+    <w:p>
+      <w:pPr>
+        <w:jc w:val="center"/>
+      </w:pPr>
+    </w:p>
+    <w:p>
+      <w:pPr>
+        <w:keepNext/>
+        <w:jc w:val="center"/>
+      </w:pPr>
+      <w:r>
+        <w:rPr>
+          <w:noProof/>
+          <w:lang w:val="en-US"/>
+        </w:rPr>
+        <w:drawing>
+          <wp:inline distT="0" distB="0" distL="0" distR="0">
+            <wp:extent cx="5972810" cy="3359785"/>
+            <wp:effectExtent l="0" t="0" r="8890" b="0"/>
+            <wp:docPr id="31" name="Image 31"/>
+            <wp:cNvGraphicFramePr>
+              <a:graphicFrameLocks xmlns:a="http://schemas.openxmlformats.org/drawingml/2006/main" noChangeAspect="1"/>
+            </wp:cNvGraphicFramePr>
+            <a:graphic xmlns:a="http://schemas.openxmlformats.org/drawingml/2006/main">
+              <a:graphicData uri="http://schemas.openxmlformats.org/drawingml/2006/picture">
+                <pic:pic xmlns:pic="http://schemas.openxmlformats.org/drawingml/2006/picture">
+                  <pic:nvPicPr>
+                    <pic:cNvPr id="31" name="2_lipetz_transformation_result.jpg"/>
                     <pic:cNvPicPr/>
                   </pic:nvPicPr>
                   <pic:blipFill>
@@ -7981,10 +7675,9 @@
     <w:p>
       <w:pPr>
         <w:pStyle w:val="Lgende"/>
-        <w:spacing w:after="0"/>
         <w:jc w:val="center"/>
       </w:pPr>
-      <w:bookmarkStart w:id="48" w:name="_Toc135204966"/>
+      <w:bookmarkStart w:id="48" w:name="_Toc135204967"/>
       <w:r>
         <w:t xml:space="preserve">Figure </w:t>
       </w:r>
@@ -8001,13 +7694,13 @@
         <w:rPr>
           <w:noProof/>
         </w:rPr>
-        <w:t>3</w:t>
+        <w:t>4</w:t>
       </w:r>
       <w:r>
         <w:fldChar w:fldCharType="end"/>
       </w:r>
       <w:r>
-        <w:t>: sortie photorécepteur</w:t>
+        <w:t>: sortie lipetz transformation</w:t>
       </w:r>
       <w:r>
         <w:t xml:space="preserve"> de V-63</w:t>
@@ -8016,12 +7709,8 @@
     </w:p>
     <w:p>
       <w:pPr>
-        <w:jc w:val="center"/>
-      </w:pPr>
-    </w:p>
-    <w:p>
-      <w:pPr>
         <w:keepNext/>
+        <w:spacing w:before="240" w:line="360" w:lineRule="auto"/>
         <w:jc w:val="center"/>
       </w:pPr>
       <w:r>
@@ -8029,11 +7718,12 @@
           <w:noProof/>
           <w:lang w:val="en-US"/>
         </w:rPr>
+        <w:lastRenderedPageBreak/>
         <w:drawing>
           <wp:inline distT="0" distB="0" distL="0" distR="0">
             <wp:extent cx="5972810" cy="3359785"/>
             <wp:effectExtent l="0" t="0" r="8890" b="0"/>
-            <wp:docPr id="31" name="Image 31"/>
+            <wp:docPr id="32" name="Image 32"/>
             <wp:cNvGraphicFramePr>
               <a:graphicFrameLocks xmlns:a="http://schemas.openxmlformats.org/drawingml/2006/main" noChangeAspect="1"/>
             </wp:cNvGraphicFramePr>
@@ -8041,7 +7731,7 @@
               <a:graphicData uri="http://schemas.openxmlformats.org/drawingml/2006/picture">
                 <pic:pic xmlns:pic="http://schemas.openxmlformats.org/drawingml/2006/picture">
                   <pic:nvPicPr>
-                    <pic:cNvPr id="31" name="2_lipetz_transformation_result.jpg"/>
+                    <pic:cNvPr id="32" name="3_low pass filter_result.jpg"/>
                     <pic:cNvPicPr/>
                   </pic:nvPicPr>
                   <pic:blipFill>
@@ -8075,9 +7765,10 @@
     <w:p>
       <w:pPr>
         <w:pStyle w:val="Lgende"/>
+        <w:spacing w:line="360" w:lineRule="auto"/>
         <w:jc w:val="center"/>
       </w:pPr>
-      <w:bookmarkStart w:id="49" w:name="_Toc135204967"/>
+      <w:bookmarkStart w:id="49" w:name="_Toc135204968"/>
       <w:r>
         <w:t xml:space="preserve">Figure </w:t>
       </w:r>
@@ -8094,19 +7785,20 @@
         <w:rPr>
           <w:noProof/>
         </w:rPr>
-        <w:t>4</w:t>
+        <w:t>5</w:t>
       </w:r>
       <w:r>
         <w:fldChar w:fldCharType="end"/>
       </w:r>
       <w:r>
-        <w:t>: sortie lipetz transformation</w:t>
+        <w:t>: sortie low pass filter</w:t>
       </w:r>
       <w:r>
         <w:t xml:space="preserve"> de V-63</w:t>
       </w:r>
       <w:bookmarkEnd w:id="49"/>
     </w:p>
+    <w:p/>
     <w:p>
       <w:pPr>
         <w:keepNext/>
@@ -8118,12 +7810,11 @@
           <w:noProof/>
           <w:lang w:val="en-US"/>
         </w:rPr>
-        <w:lastRenderedPageBreak/>
         <w:drawing>
           <wp:inline distT="0" distB="0" distL="0" distR="0">
             <wp:extent cx="5972810" cy="3359785"/>
             <wp:effectExtent l="0" t="0" r="8890" b="0"/>
-            <wp:docPr id="32" name="Image 32"/>
+            <wp:docPr id="33" name="Image 33"/>
             <wp:cNvGraphicFramePr>
               <a:graphicFrameLocks xmlns:a="http://schemas.openxmlformats.org/drawingml/2006/main" noChangeAspect="1"/>
             </wp:cNvGraphicFramePr>
@@ -8131,7 +7822,7 @@
               <a:graphicData uri="http://schemas.openxmlformats.org/drawingml/2006/picture">
                 <pic:pic xmlns:pic="http://schemas.openxmlformats.org/drawingml/2006/picture">
                   <pic:nvPicPr>
-                    <pic:cNvPr id="32" name="3_low pass filter_result.jpg"/>
+                    <pic:cNvPr id="33" name="4_lmc_result.jpg"/>
                     <pic:cNvPicPr/>
                   </pic:nvPicPr>
                   <pic:blipFill>
@@ -8165,10 +7856,10 @@
     <w:p>
       <w:pPr>
         <w:pStyle w:val="Lgende"/>
-        <w:spacing w:line="360" w:lineRule="auto"/>
+        <w:spacing w:before="240" w:line="360" w:lineRule="auto"/>
         <w:jc w:val="center"/>
       </w:pPr>
-      <w:bookmarkStart w:id="50" w:name="_Toc135204968"/>
+      <w:bookmarkStart w:id="50" w:name="_Toc135204969"/>
       <w:r>
         <w:t xml:space="preserve">Figure </w:t>
       </w:r>
@@ -8185,20 +7876,16 @@
         <w:rPr>
           <w:noProof/>
         </w:rPr>
-        <w:t>5</w:t>
+        <w:t>6</w:t>
       </w:r>
       <w:r>
         <w:fldChar w:fldCharType="end"/>
       </w:r>
       <w:r>
-        <w:t>: sortie low pass filter</w:t>
-      </w:r>
-      <w:r>
-        <w:t xml:space="preserve"> de V-63</w:t>
+        <w:t>: sortie LMC de V-63</w:t>
       </w:r>
       <w:bookmarkEnd w:id="50"/>
     </w:p>
-    <w:p/>
     <w:p>
       <w:pPr>
         <w:keepNext/>
@@ -8210,11 +7897,12 @@
           <w:noProof/>
           <w:lang w:val="en-US"/>
         </w:rPr>
+        <w:lastRenderedPageBreak/>
         <w:drawing>
           <wp:inline distT="0" distB="0" distL="0" distR="0">
             <wp:extent cx="5972810" cy="3359785"/>
             <wp:effectExtent l="0" t="0" r="8890" b="0"/>
-            <wp:docPr id="33" name="Image 33"/>
+            <wp:docPr id="34" name="Image 34"/>
             <wp:cNvGraphicFramePr>
               <a:graphicFrameLocks xmlns:a="http://schemas.openxmlformats.org/drawingml/2006/main" noChangeAspect="1"/>
             </wp:cNvGraphicFramePr>
@@ -8222,7 +7910,7 @@
               <a:graphicData uri="http://schemas.openxmlformats.org/drawingml/2006/picture">
                 <pic:pic xmlns:pic="http://schemas.openxmlformats.org/drawingml/2006/picture">
                   <pic:nvPicPr>
-                    <pic:cNvPr id="33" name="4_lmc_result.jpg"/>
+                    <pic:cNvPr id="34" name="5_off_channel_result.jpg"/>
                     <pic:cNvPicPr/>
                   </pic:nvPicPr>
                   <pic:blipFill>
@@ -8256,10 +7944,10 @@
     <w:p>
       <w:pPr>
         <w:pStyle w:val="Lgende"/>
-        <w:spacing w:before="240" w:line="360" w:lineRule="auto"/>
+        <w:spacing w:line="360" w:lineRule="auto"/>
         <w:jc w:val="center"/>
       </w:pPr>
-      <w:bookmarkStart w:id="51" w:name="_Toc135204969"/>
+      <w:bookmarkStart w:id="51" w:name="_Toc135204970"/>
       <w:r>
         <w:t xml:space="preserve">Figure </w:t>
       </w:r>
@@ -8276,33 +7964,31 @@
         <w:rPr>
           <w:noProof/>
         </w:rPr>
-        <w:t>6</w:t>
+        <w:t>7</w:t>
       </w:r>
       <w:r>
         <w:fldChar w:fldCharType="end"/>
       </w:r>
       <w:r>
-        <w:t>: sortie LMC de V-63</w:t>
+        <w:t>: LMC en OFF channel de V1-63</w:t>
       </w:r>
       <w:bookmarkEnd w:id="51"/>
     </w:p>
+    <w:p/>
     <w:p>
       <w:pPr>
         <w:keepNext/>
-        <w:spacing w:before="240" w:line="360" w:lineRule="auto"/>
-        <w:jc w:val="center"/>
       </w:pPr>
       <w:r>
         <w:rPr>
           <w:noProof/>
           <w:lang w:val="en-US"/>
         </w:rPr>
-        <w:lastRenderedPageBreak/>
         <w:drawing>
-          <wp:inline distT="0" distB="0" distL="0" distR="0">
+          <wp:inline distT="0" distB="0" distL="0" distR="0" wp14:anchorId="65F58D2E" wp14:editId="18361107">
             <wp:extent cx="5972810" cy="3359785"/>
             <wp:effectExtent l="0" t="0" r="8890" b="0"/>
-            <wp:docPr id="34" name="Image 34"/>
+            <wp:docPr id="35" name="Image 35"/>
             <wp:cNvGraphicFramePr>
               <a:graphicFrameLocks xmlns:a="http://schemas.openxmlformats.org/drawingml/2006/main" noChangeAspect="1"/>
             </wp:cNvGraphicFramePr>
@@ -8310,7 +7996,7 @@
               <a:graphicData uri="http://schemas.openxmlformats.org/drawingml/2006/picture">
                 <pic:pic xmlns:pic="http://schemas.openxmlformats.org/drawingml/2006/picture">
                   <pic:nvPicPr>
-                    <pic:cNvPr id="34" name="5_off_channel_result.jpg"/>
+                    <pic:cNvPr id="35" name="5_on_chanel_result.jpg"/>
                     <pic:cNvPicPr/>
                   </pic:nvPicPr>
                   <pic:blipFill>
@@ -8344,10 +8030,9 @@
     <w:p>
       <w:pPr>
         <w:pStyle w:val="Lgende"/>
-        <w:spacing w:line="360" w:lineRule="auto"/>
         <w:jc w:val="center"/>
       </w:pPr>
-      <w:bookmarkStart w:id="52" w:name="_Toc135204970"/>
+      <w:bookmarkStart w:id="52" w:name="_Toc135204971"/>
       <w:r>
         <w:t xml:space="preserve">Figure </w:t>
       </w:r>
@@ -8364,31 +8049,38 @@
         <w:rPr>
           <w:noProof/>
         </w:rPr>
-        <w:t>7</w:t>
+        <w:t>8</w:t>
       </w:r>
       <w:r>
         <w:fldChar w:fldCharType="end"/>
       </w:r>
       <w:r>
-        <w:t>: LMC en OFF channel de V1-63</w:t>
+        <w:t xml:space="preserve">: </w:t>
+      </w:r>
+      <w:r>
+        <w:t>LMC en ON channel  de V1-63</w:t>
       </w:r>
       <w:bookmarkEnd w:id="52"/>
     </w:p>
     <w:p/>
     <w:p>
       <w:pPr>
+        <w:pStyle w:val="Lgende"/>
         <w:keepNext/>
+        <w:spacing w:before="240" w:line="360" w:lineRule="auto"/>
+        <w:jc w:val="center"/>
       </w:pPr>
       <w:r>
         <w:rPr>
           <w:noProof/>
           <w:lang w:val="en-US"/>
         </w:rPr>
+        <w:lastRenderedPageBreak/>
         <w:drawing>
-          <wp:inline distT="0" distB="0" distL="0" distR="0" wp14:anchorId="65F58D2E" wp14:editId="18361107">
+          <wp:inline distT="0" distB="0" distL="0" distR="0">
             <wp:extent cx="5972810" cy="3359785"/>
             <wp:effectExtent l="0" t="0" r="8890" b="0"/>
-            <wp:docPr id="35" name="Image 35"/>
+            <wp:docPr id="36" name="Image 36"/>
             <wp:cNvGraphicFramePr>
               <a:graphicFrameLocks xmlns:a="http://schemas.openxmlformats.org/drawingml/2006/main" noChangeAspect="1"/>
             </wp:cNvGraphicFramePr>
@@ -8396,7 +8088,7 @@
               <a:graphicData uri="http://schemas.openxmlformats.org/drawingml/2006/picture">
                 <pic:pic xmlns:pic="http://schemas.openxmlformats.org/drawingml/2006/picture">
                   <pic:nvPicPr>
-                    <pic:cNvPr id="35" name="5_on_chanel_result.jpg"/>
+                    <pic:cNvPr id="36" name="6_off_fdsr_result.jpg"/>
                     <pic:cNvPicPr/>
                   </pic:nvPicPr>
                   <pic:blipFill>
@@ -8430,9 +8122,10 @@
     <w:p>
       <w:pPr>
         <w:pStyle w:val="Lgende"/>
+        <w:spacing w:line="360" w:lineRule="auto"/>
         <w:jc w:val="center"/>
       </w:pPr>
-      <w:bookmarkStart w:id="53" w:name="_Toc135204971"/>
+      <w:bookmarkStart w:id="53" w:name="_Toc135204972"/>
       <w:r>
         <w:t xml:space="preserve">Figure </w:t>
       </w:r>
@@ -8449,23 +8142,19 @@
         <w:rPr>
           <w:noProof/>
         </w:rPr>
-        <w:t>8</w:t>
+        <w:t>10</w:t>
       </w:r>
       <w:r>
         <w:fldChar w:fldCharType="end"/>
       </w:r>
       <w:r>
-        <w:t xml:space="preserve">: </w:t>
-      </w:r>
-      <w:r>
-        <w:t>LMC en ON channel  de V1-63</w:t>
+        <w:t>: sortie OFF FDSR de V1-63</w:t>
       </w:r>
       <w:bookmarkEnd w:id="53"/>
     </w:p>
     <w:p/>
     <w:p>
       <w:pPr>
-        <w:pStyle w:val="Lgende"/>
         <w:keepNext/>
         <w:spacing w:before="240" w:line="360" w:lineRule="auto"/>
         <w:jc w:val="center"/>
@@ -8475,12 +8164,11 @@
           <w:noProof/>
           <w:lang w:val="en-US"/>
         </w:rPr>
-        <w:lastRenderedPageBreak/>
         <w:drawing>
           <wp:inline distT="0" distB="0" distL="0" distR="0">
             <wp:extent cx="5972810" cy="3359785"/>
             <wp:effectExtent l="0" t="0" r="8890" b="0"/>
-            <wp:docPr id="36" name="Image 36"/>
+            <wp:docPr id="37" name="Image 37"/>
             <wp:cNvGraphicFramePr>
               <a:graphicFrameLocks xmlns:a="http://schemas.openxmlformats.org/drawingml/2006/main" noChangeAspect="1"/>
             </wp:cNvGraphicFramePr>
@@ -8488,7 +8176,7 @@
               <a:graphicData uri="http://schemas.openxmlformats.org/drawingml/2006/picture">
                 <pic:pic xmlns:pic="http://schemas.openxmlformats.org/drawingml/2006/picture">
                   <pic:nvPicPr>
-                    <pic:cNvPr id="36" name="6_off_fdsr_result.jpg"/>
+                    <pic:cNvPr id="37" name="6_on_fdsr_result.jpg"/>
                     <pic:cNvPicPr/>
                   </pic:nvPicPr>
                   <pic:blipFill>
@@ -8525,7 +8213,7 @@
         <w:spacing w:line="360" w:lineRule="auto"/>
         <w:jc w:val="center"/>
       </w:pPr>
-      <w:bookmarkStart w:id="54" w:name="_Toc135204972"/>
+      <w:bookmarkStart w:id="54" w:name="_Toc135204973"/>
       <w:r>
         <w:t xml:space="preserve">Figure </w:t>
       </w:r>
@@ -8542,17 +8230,16 @@
         <w:rPr>
           <w:noProof/>
         </w:rPr>
-        <w:t>10</w:t>
+        <w:t>11</w:t>
       </w:r>
       <w:r>
         <w:fldChar w:fldCharType="end"/>
       </w:r>
       <w:r>
-        <w:t>: sortie OFF FDSR de V1-63</w:t>
+        <w:t>: Sortie ON FDSR de v1-63</w:t>
       </w:r>
       <w:bookmarkEnd w:id="54"/>
     </w:p>
-    <w:p/>
     <w:p>
       <w:pPr>
         <w:keepNext/>
@@ -8564,11 +8251,12 @@
           <w:noProof/>
           <w:lang w:val="en-US"/>
         </w:rPr>
+        <w:lastRenderedPageBreak/>
         <w:drawing>
           <wp:inline distT="0" distB="0" distL="0" distR="0">
             <wp:extent cx="5972810" cy="3359785"/>
             <wp:effectExtent l="0" t="0" r="8890" b="0"/>
-            <wp:docPr id="37" name="Image 37"/>
+            <wp:docPr id="38" name="Image 38"/>
             <wp:cNvGraphicFramePr>
               <a:graphicFrameLocks xmlns:a="http://schemas.openxmlformats.org/drawingml/2006/main" noChangeAspect="1"/>
             </wp:cNvGraphicFramePr>
@@ -8576,7 +8264,7 @@
               <a:graphicData uri="http://schemas.openxmlformats.org/drawingml/2006/picture">
                 <pic:pic xmlns:pic="http://schemas.openxmlformats.org/drawingml/2006/picture">
                   <pic:nvPicPr>
-                    <pic:cNvPr id="37" name="6_on_fdsr_result.jpg"/>
+                    <pic:cNvPr id="38" name="7_off_sigma_result.jpg"/>
                     <pic:cNvPicPr/>
                   </pic:nvPicPr>
                   <pic:blipFill>
@@ -8613,7 +8301,7 @@
         <w:spacing w:line="360" w:lineRule="auto"/>
         <w:jc w:val="center"/>
       </w:pPr>
-      <w:bookmarkStart w:id="55" w:name="_Toc135204973"/>
+      <w:bookmarkStart w:id="55" w:name="_Toc135204974"/>
       <w:r>
         <w:t xml:space="preserve">Figure </w:t>
       </w:r>
@@ -8630,15 +8318,26 @@
         <w:rPr>
           <w:noProof/>
         </w:rPr>
-        <w:t>11</w:t>
+        <w:t>12</w:t>
       </w:r>
       <w:r>
         <w:fldChar w:fldCharType="end"/>
       </w:r>
       <w:r>
-        <w:t>: Sortie ON FDSR de v1-63</w:t>
+        <w:t xml:space="preserve">: Sortie OFF </w:t>
+      </w:r>
+      <w:r>
+        <w:t>SIGMA</w:t>
+      </w:r>
+      <w:r>
+        <w:t xml:space="preserve"> de V1-63</w:t>
       </w:r>
       <w:bookmarkEnd w:id="55"/>
+    </w:p>
+    <w:p>
+      <w:pPr>
+        <w:spacing w:before="240" w:line="360" w:lineRule="auto"/>
+      </w:pPr>
     </w:p>
     <w:p>
       <w:pPr>
@@ -8651,12 +8350,11 @@
           <w:noProof/>
           <w:lang w:val="en-US"/>
         </w:rPr>
-        <w:lastRenderedPageBreak/>
         <w:drawing>
           <wp:inline distT="0" distB="0" distL="0" distR="0">
             <wp:extent cx="5972810" cy="3359785"/>
             <wp:effectExtent l="0" t="0" r="8890" b="0"/>
-            <wp:docPr id="38" name="Image 38"/>
+            <wp:docPr id="40" name="Image 40"/>
             <wp:cNvGraphicFramePr>
               <a:graphicFrameLocks xmlns:a="http://schemas.openxmlformats.org/drawingml/2006/main" noChangeAspect="1"/>
             </wp:cNvGraphicFramePr>
@@ -8664,7 +8362,7 @@
               <a:graphicData uri="http://schemas.openxmlformats.org/drawingml/2006/picture">
                 <pic:pic xmlns:pic="http://schemas.openxmlformats.org/drawingml/2006/picture">
                   <pic:nvPicPr>
-                    <pic:cNvPr id="38" name="7_off_sigma_result.jpg"/>
+                    <pic:cNvPr id="40" name="7_on_sigma_result.jpg"/>
                     <pic:cNvPicPr/>
                   </pic:nvPicPr>
                   <pic:blipFill>
@@ -8701,7 +8399,7 @@
         <w:spacing w:line="360" w:lineRule="auto"/>
         <w:jc w:val="center"/>
       </w:pPr>
-      <w:bookmarkStart w:id="56" w:name="_Toc135204974"/>
+      <w:bookmarkStart w:id="56" w:name="_Toc135204975"/>
       <w:r>
         <w:t xml:space="preserve">Figure </w:t>
       </w:r>
@@ -8718,26 +8416,21 @@
         <w:rPr>
           <w:noProof/>
         </w:rPr>
-        <w:t>12</w:t>
+        <w:t>13</w:t>
       </w:r>
       <w:r>
         <w:fldChar w:fldCharType="end"/>
       </w:r>
       <w:r>
-        <w:t xml:space="preserve">: Sortie OFF </w:t>
+        <w:t xml:space="preserve">: Sortie ON </w:t>
       </w:r>
       <w:r>
         <w:t>SIGMA</w:t>
       </w:r>
       <w:r>
-        <w:t xml:space="preserve"> de V1-63</w:t>
+        <w:t xml:space="preserve"> V1-63</w:t>
       </w:r>
       <w:bookmarkEnd w:id="56"/>
-    </w:p>
-    <w:p>
-      <w:pPr>
-        <w:spacing w:before="240" w:line="360" w:lineRule="auto"/>
-      </w:pPr>
     </w:p>
     <w:p>
       <w:pPr>
@@ -8750,11 +8443,12 @@
           <w:noProof/>
           <w:lang w:val="en-US"/>
         </w:rPr>
+        <w:lastRenderedPageBreak/>
         <w:drawing>
           <wp:inline distT="0" distB="0" distL="0" distR="0">
             <wp:extent cx="5972810" cy="3359785"/>
             <wp:effectExtent l="0" t="0" r="8890" b="0"/>
-            <wp:docPr id="40" name="Image 40"/>
+            <wp:docPr id="41" name="Image 41"/>
             <wp:cNvGraphicFramePr>
               <a:graphicFrameLocks xmlns:a="http://schemas.openxmlformats.org/drawingml/2006/main" noChangeAspect="1"/>
             </wp:cNvGraphicFramePr>
@@ -8762,7 +8456,7 @@
               <a:graphicData uri="http://schemas.openxmlformats.org/drawingml/2006/picture">
                 <pic:pic xmlns:pic="http://schemas.openxmlformats.org/drawingml/2006/picture">
                   <pic:nvPicPr>
-                    <pic:cNvPr id="40" name="7_on_sigma_result.jpg"/>
+                    <pic:cNvPr id="41" name="8_off_hwr_result.jpg"/>
                     <pic:cNvPicPr/>
                   </pic:nvPicPr>
                   <pic:blipFill>
@@ -8799,7 +8493,7 @@
         <w:spacing w:line="360" w:lineRule="auto"/>
         <w:jc w:val="center"/>
       </w:pPr>
-      <w:bookmarkStart w:id="57" w:name="_Toc135204975"/>
+      <w:bookmarkStart w:id="57" w:name="_Toc135204976"/>
       <w:r>
         <w:t xml:space="preserve">Figure </w:t>
       </w:r>
@@ -8816,22 +8510,17 @@
         <w:rPr>
           <w:noProof/>
         </w:rPr>
-        <w:t>13</w:t>
+        <w:t>14</w:t>
       </w:r>
       <w:r>
         <w:fldChar w:fldCharType="end"/>
       </w:r>
       <w:r>
-        <w:t xml:space="preserve">: Sortie ON </w:t>
-      </w:r>
-      <w:r>
-        <w:t>SIGMA</w:t>
-      </w:r>
-      <w:r>
-        <w:t xml:space="preserve"> V1-63</w:t>
+        <w:t>: Sotie OFF HWR de V1-63</w:t>
       </w:r>
       <w:bookmarkEnd w:id="57"/>
     </w:p>
+    <w:p/>
     <w:p>
       <w:pPr>
         <w:keepNext/>
@@ -8843,12 +8532,11 @@
           <w:noProof/>
           <w:lang w:val="en-US"/>
         </w:rPr>
-        <w:lastRenderedPageBreak/>
         <w:drawing>
           <wp:inline distT="0" distB="0" distL="0" distR="0">
             <wp:extent cx="5972810" cy="3359785"/>
             <wp:effectExtent l="0" t="0" r="8890" b="0"/>
-            <wp:docPr id="41" name="Image 41"/>
+            <wp:docPr id="42" name="Image 42"/>
             <wp:cNvGraphicFramePr>
               <a:graphicFrameLocks xmlns:a="http://schemas.openxmlformats.org/drawingml/2006/main" noChangeAspect="1"/>
             </wp:cNvGraphicFramePr>
@@ -8856,7 +8544,7 @@
               <a:graphicData uri="http://schemas.openxmlformats.org/drawingml/2006/picture">
                 <pic:pic xmlns:pic="http://schemas.openxmlformats.org/drawingml/2006/picture">
                   <pic:nvPicPr>
-                    <pic:cNvPr id="41" name="8_off_hwr_result.jpg"/>
+                    <pic:cNvPr id="42" name="8_on_hwr_result.jpg"/>
                     <pic:cNvPicPr/>
                   </pic:nvPicPr>
                   <pic:blipFill>
@@ -8893,7 +8581,7 @@
         <w:spacing w:line="360" w:lineRule="auto"/>
         <w:jc w:val="center"/>
       </w:pPr>
-      <w:bookmarkStart w:id="58" w:name="_Toc135204976"/>
+      <w:bookmarkStart w:id="58" w:name="_Toc135204977"/>
       <w:r>
         <w:t xml:space="preserve">Figure </w:t>
       </w:r>
@@ -8910,21 +8598,52 @@
         <w:rPr>
           <w:noProof/>
         </w:rPr>
-        <w:t>14</w:t>
+        <w:t>15</w:t>
       </w:r>
       <w:r>
         <w:fldChar w:fldCharType="end"/>
       </w:r>
       <w:r>
-        <w:t>: Sotie OFF HWR de V1-63</w:t>
+        <w:t>: Sortie ON HWR de V1-63</w:t>
       </w:r>
       <w:bookmarkEnd w:id="58"/>
     </w:p>
-    <w:p/>
+    <w:p>
+      <w:pPr>
+        <w:pStyle w:val="Titre2"/>
+      </w:pPr>
+      <w:bookmarkStart w:id="59" w:name="_Toc135204912"/>
+      <w:r>
+        <w:lastRenderedPageBreak/>
+        <w:t>A2.</w:t>
+      </w:r>
+      <w:r>
+        <w:tab/>
+      </w:r>
+      <w:r>
+        <w:t>Résultat</w:t>
+      </w:r>
+      <w:r>
+        <w:t xml:space="preserve"> des différents couch</w:t>
+      </w:r>
+      <w:r>
+        <w:t>e</w:t>
+      </w:r>
+      <w:r>
+        <w:t> </w:t>
+      </w:r>
+      <w:r>
+        <w:t>du frame 63 de v2</w:t>
+      </w:r>
+      <w:r>
+        <w:t>;</w:t>
+      </w:r>
+      <w:bookmarkEnd w:id="59"/>
+    </w:p>
     <w:p>
       <w:pPr>
         <w:keepNext/>
-        <w:spacing w:before="240" w:line="360" w:lineRule="auto"/>
+        <w:spacing w:before="240"/>
         <w:jc w:val="center"/>
       </w:pPr>
       <w:r>
@@ -8933,10 +8652,10 @@
           <w:lang w:val="en-US"/>
         </w:rPr>
         <w:drawing>
-          <wp:inline distT="0" distB="0" distL="0" distR="0">
+          <wp:inline distT="0" distB="0" distL="0" distR="0" wp14:anchorId="03727276" wp14:editId="589DD422">
             <wp:extent cx="5972810" cy="3359785"/>
             <wp:effectExtent l="0" t="0" r="8890" b="0"/>
-            <wp:docPr id="42" name="Image 42"/>
+            <wp:docPr id="18" name="Image 18"/>
             <wp:cNvGraphicFramePr>
               <a:graphicFrameLocks xmlns:a="http://schemas.openxmlformats.org/drawingml/2006/main" noChangeAspect="1"/>
             </wp:cNvGraphicFramePr>
@@ -8944,7 +8663,7 @@
               <a:graphicData uri="http://schemas.openxmlformats.org/drawingml/2006/picture">
                 <pic:pic xmlns:pic="http://schemas.openxmlformats.org/drawingml/2006/picture">
                   <pic:nvPicPr>
-                    <pic:cNvPr id="42" name="8_on_hwr_result.jpg"/>
+                    <pic:cNvPr id="18" name="1_photoreceptor_result.jpg"/>
                     <pic:cNvPicPr/>
                   </pic:nvPicPr>
                   <pic:blipFill>
@@ -8978,10 +8697,9 @@
     <w:p>
       <w:pPr>
         <w:pStyle w:val="Lgende"/>
-        <w:spacing w:line="360" w:lineRule="auto"/>
         <w:jc w:val="center"/>
       </w:pPr>
-      <w:bookmarkStart w:id="59" w:name="_Toc135204977"/>
+      <w:bookmarkStart w:id="60" w:name="_Toc135204978"/>
       <w:r>
         <w:t xml:space="preserve">Figure </w:t>
       </w:r>
@@ -8998,52 +8716,26 @@
         <w:rPr>
           <w:noProof/>
         </w:rPr>
-        <w:t>15</w:t>
+        <w:t>16</w:t>
       </w:r>
       <w:r>
         <w:fldChar w:fldCharType="end"/>
       </w:r>
       <w:r>
-        <w:t>: Sortie ON HWR de V1-63</w:t>
-      </w:r>
-      <w:bookmarkEnd w:id="59"/>
-    </w:p>
-    <w:p>
-      <w:pPr>
-        <w:pStyle w:val="Titre2"/>
-      </w:pPr>
-      <w:bookmarkStart w:id="60" w:name="_Toc135204912"/>
-      <w:r>
-        <w:lastRenderedPageBreak/>
-        <w:t>A2.</w:t>
-      </w:r>
-      <w:r>
-        <w:tab/>
-      </w:r>
-      <w:r>
-        <w:t>Résultat</w:t>
-      </w:r>
-      <w:r>
-        <w:t xml:space="preserve"> des différents couch</w:t>
-      </w:r>
-      <w:r>
-        <w:t>e</w:t>
-      </w:r>
-      <w:r>
-        <w:t> </w:t>
-      </w:r>
-      <w:r>
-        <w:t>du frame 63 de v2</w:t>
-      </w:r>
-      <w:r>
-        <w:t>;</w:t>
+        <w:t>: sortie</w:t>
+      </w:r>
+      <w:r>
+        <w:t xml:space="preserve"> photorécepteur de V2</w:t>
+      </w:r>
+      <w:r>
+        <w:t>-63</w:t>
       </w:r>
       <w:bookmarkEnd w:id="60"/>
     </w:p>
+    <w:p/>
     <w:p>
       <w:pPr>
         <w:keepNext/>
-        <w:spacing w:before="240"/>
         <w:jc w:val="center"/>
       </w:pPr>
       <w:r>
@@ -9052,10 +8744,10 @@
           <w:lang w:val="en-US"/>
         </w:rPr>
         <w:drawing>
-          <wp:inline distT="0" distB="0" distL="0" distR="0" wp14:anchorId="03727276" wp14:editId="589DD422">
+          <wp:inline distT="0" distB="0" distL="0" distR="0">
             <wp:extent cx="5972810" cy="3359785"/>
             <wp:effectExtent l="0" t="0" r="8890" b="0"/>
-            <wp:docPr id="18" name="Image 18"/>
+            <wp:docPr id="19" name="Image 19"/>
             <wp:cNvGraphicFramePr>
               <a:graphicFrameLocks xmlns:a="http://schemas.openxmlformats.org/drawingml/2006/main" noChangeAspect="1"/>
             </wp:cNvGraphicFramePr>
@@ -9063,7 +8755,7 @@
               <a:graphicData uri="http://schemas.openxmlformats.org/drawingml/2006/picture">
                 <pic:pic xmlns:pic="http://schemas.openxmlformats.org/drawingml/2006/picture">
                   <pic:nvPicPr>
-                    <pic:cNvPr id="18" name="1_photoreceptor_result.jpg"/>
+                    <pic:cNvPr id="19" name="2_lipetz_transformation_result.jpg"/>
                     <pic:cNvPicPr/>
                   </pic:nvPicPr>
                   <pic:blipFill>
@@ -9099,7 +8791,7 @@
         <w:pStyle w:val="Lgende"/>
         <w:jc w:val="center"/>
       </w:pPr>
-      <w:bookmarkStart w:id="61" w:name="_Toc135204978"/>
+      <w:bookmarkStart w:id="61" w:name="_Toc135204979"/>
       <w:r>
         <w:t xml:space="preserve">Figure </w:t>
       </w:r>
@@ -9116,19 +8808,13 @@
         <w:rPr>
           <w:noProof/>
         </w:rPr>
-        <w:t>16</w:t>
+        <w:t>17</w:t>
       </w:r>
       <w:r>
         <w:fldChar w:fldCharType="end"/>
       </w:r>
       <w:r>
-        <w:t>: sortie</w:t>
-      </w:r>
-      <w:r>
-        <w:t xml:space="preserve"> photorécepteur de V2</w:t>
-      </w:r>
-      <w:r>
-        <w:t>-63</w:t>
+        <w:t>: sortie lipetz transformation de V2-63</w:t>
       </w:r>
       <w:bookmarkEnd w:id="61"/>
     </w:p>
@@ -9147,7 +8833,7 @@
           <wp:inline distT="0" distB="0" distL="0" distR="0">
             <wp:extent cx="5972810" cy="3359785"/>
             <wp:effectExtent l="0" t="0" r="8890" b="0"/>
-            <wp:docPr id="19" name="Image 19"/>
+            <wp:docPr id="20" name="Image 20"/>
             <wp:cNvGraphicFramePr>
               <a:graphicFrameLocks xmlns:a="http://schemas.openxmlformats.org/drawingml/2006/main" noChangeAspect="1"/>
             </wp:cNvGraphicFramePr>
@@ -9155,7 +8841,7 @@
               <a:graphicData uri="http://schemas.openxmlformats.org/drawingml/2006/picture">
                 <pic:pic xmlns:pic="http://schemas.openxmlformats.org/drawingml/2006/picture">
                   <pic:nvPicPr>
-                    <pic:cNvPr id="19" name="2_lipetz_transformation_result.jpg"/>
+                    <pic:cNvPr id="20" name="3_low pass filter_result.jpg"/>
                     <pic:cNvPicPr/>
                   </pic:nvPicPr>
                   <pic:blipFill>
@@ -9191,7 +8877,7 @@
         <w:pStyle w:val="Lgende"/>
         <w:jc w:val="center"/>
       </w:pPr>
-      <w:bookmarkStart w:id="62" w:name="_Toc135204979"/>
+      <w:bookmarkStart w:id="62" w:name="_Toc135204980"/>
       <w:r>
         <w:t xml:space="preserve">Figure </w:t>
       </w:r>
@@ -9208,13 +8894,16 @@
         <w:rPr>
           <w:noProof/>
         </w:rPr>
-        <w:t>17</w:t>
+        <w:t>18</w:t>
       </w:r>
       <w:r>
         <w:fldChar w:fldCharType="end"/>
       </w:r>
       <w:r>
-        <w:t>: sortie lipetz transformation de V2-63</w:t>
+        <w:t>: sortit</w:t>
+      </w:r>
+      <w:r>
+        <w:t>e low pass filter de V2-63</w:t>
       </w:r>
       <w:bookmarkEnd w:id="62"/>
     </w:p>
@@ -9233,7 +8922,7 @@
           <wp:inline distT="0" distB="0" distL="0" distR="0">
             <wp:extent cx="5972810" cy="3359785"/>
             <wp:effectExtent l="0" t="0" r="8890" b="0"/>
-            <wp:docPr id="20" name="Image 20"/>
+            <wp:docPr id="21" name="Image 21"/>
             <wp:cNvGraphicFramePr>
               <a:graphicFrameLocks xmlns:a="http://schemas.openxmlformats.org/drawingml/2006/main" noChangeAspect="1"/>
             </wp:cNvGraphicFramePr>
@@ -9241,7 +8930,7 @@
               <a:graphicData uri="http://schemas.openxmlformats.org/drawingml/2006/picture">
                 <pic:pic xmlns:pic="http://schemas.openxmlformats.org/drawingml/2006/picture">
                   <pic:nvPicPr>
-                    <pic:cNvPr id="20" name="3_low pass filter_result.jpg"/>
+                    <pic:cNvPr id="21" name="4_lmc_result.jpg"/>
                     <pic:cNvPicPr/>
                   </pic:nvPicPr>
                   <pic:blipFill>
@@ -9277,7 +8966,7 @@
         <w:pStyle w:val="Lgende"/>
         <w:jc w:val="center"/>
       </w:pPr>
-      <w:bookmarkStart w:id="63" w:name="_Toc135204980"/>
+      <w:bookmarkStart w:id="63" w:name="_Toc135204981"/>
       <w:r>
         <w:t xml:space="preserve">Figure </w:t>
       </w:r>
@@ -9294,16 +8983,19 @@
         <w:rPr>
           <w:noProof/>
         </w:rPr>
-        <w:t>18</w:t>
+        <w:t>19</w:t>
       </w:r>
       <w:r>
         <w:fldChar w:fldCharType="end"/>
       </w:r>
       <w:r>
-        <w:t>: sortit</w:t>
-      </w:r>
-      <w:r>
-        <w:t>e low pass filter de V2-63</w:t>
+        <w:t>: sortie LMC de V</w:t>
+      </w:r>
+      <w:r>
+        <w:t>2</w:t>
+      </w:r>
+      <w:r>
+        <w:t>-63</w:t>
       </w:r>
       <w:bookmarkEnd w:id="63"/>
     </w:p>
@@ -9318,11 +9010,12 @@
           <w:noProof/>
           <w:lang w:val="en-US"/>
         </w:rPr>
+        <w:lastRenderedPageBreak/>
         <w:drawing>
           <wp:inline distT="0" distB="0" distL="0" distR="0">
             <wp:extent cx="5972810" cy="3359785"/>
             <wp:effectExtent l="0" t="0" r="8890" b="0"/>
-            <wp:docPr id="21" name="Image 21"/>
+            <wp:docPr id="22" name="Image 22"/>
             <wp:cNvGraphicFramePr>
               <a:graphicFrameLocks xmlns:a="http://schemas.openxmlformats.org/drawingml/2006/main" noChangeAspect="1"/>
             </wp:cNvGraphicFramePr>
@@ -9330,7 +9023,7 @@
               <a:graphicData uri="http://schemas.openxmlformats.org/drawingml/2006/picture">
                 <pic:pic xmlns:pic="http://schemas.openxmlformats.org/drawingml/2006/picture">
                   <pic:nvPicPr>
-                    <pic:cNvPr id="21" name="4_lmc_result.jpg"/>
+                    <pic:cNvPr id="22" name="5_off_channel_result.jpg"/>
                     <pic:cNvPicPr/>
                   </pic:nvPicPr>
                   <pic:blipFill>
@@ -9366,7 +9059,7 @@
         <w:pStyle w:val="Lgende"/>
         <w:jc w:val="center"/>
       </w:pPr>
-      <w:bookmarkStart w:id="64" w:name="_Toc135204981"/>
+      <w:bookmarkStart w:id="64" w:name="_Toc135204982"/>
       <w:r>
         <w:t xml:space="preserve">Figure </w:t>
       </w:r>
@@ -9383,19 +9076,16 @@
         <w:rPr>
           <w:noProof/>
         </w:rPr>
-        <w:t>19</w:t>
+        <w:t>20</w:t>
       </w:r>
       <w:r>
         <w:fldChar w:fldCharType="end"/>
       </w:r>
       <w:r>
-        <w:t>: sortie LMC de V</w:t>
-      </w:r>
-      <w:r>
-        <w:t>2</w:t>
-      </w:r>
-      <w:r>
-        <w:t>-63</w:t>
+        <w:t>: LMC en: OFF channel</w:t>
+      </w:r>
+      <w:r>
+        <w:t xml:space="preserve"> de V-63</w:t>
       </w:r>
       <w:bookmarkEnd w:id="64"/>
     </w:p>
@@ -9410,12 +9100,11 @@
           <w:noProof/>
           <w:lang w:val="en-US"/>
         </w:rPr>
-        <w:lastRenderedPageBreak/>
         <w:drawing>
           <wp:inline distT="0" distB="0" distL="0" distR="0">
             <wp:extent cx="5972810" cy="3359785"/>
             <wp:effectExtent l="0" t="0" r="8890" b="0"/>
-            <wp:docPr id="22" name="Image 22"/>
+            <wp:docPr id="23" name="Image 23"/>
             <wp:cNvGraphicFramePr>
               <a:graphicFrameLocks xmlns:a="http://schemas.openxmlformats.org/drawingml/2006/main" noChangeAspect="1"/>
             </wp:cNvGraphicFramePr>
@@ -9423,7 +9112,7 @@
               <a:graphicData uri="http://schemas.openxmlformats.org/drawingml/2006/picture">
                 <pic:pic xmlns:pic="http://schemas.openxmlformats.org/drawingml/2006/picture">
                   <pic:nvPicPr>
-                    <pic:cNvPr id="22" name="5_off_channel_result.jpg"/>
+                    <pic:cNvPr id="23" name="5_on_chanel_result.jpg"/>
                     <pic:cNvPicPr/>
                   </pic:nvPicPr>
                   <pic:blipFill>
@@ -9459,7 +9148,7 @@
         <w:pStyle w:val="Lgende"/>
         <w:jc w:val="center"/>
       </w:pPr>
-      <w:bookmarkStart w:id="65" w:name="_Toc135204982"/>
+      <w:bookmarkStart w:id="65" w:name="_Toc135204983"/>
       <w:r>
         <w:t xml:space="preserve">Figure </w:t>
       </w:r>
@@ -9476,16 +9165,16 @@
         <w:rPr>
           <w:noProof/>
         </w:rPr>
-        <w:t>20</w:t>
+        <w:t>21</w:t>
       </w:r>
       <w:r>
         <w:fldChar w:fldCharType="end"/>
       </w:r>
       <w:r>
-        <w:t>: LMC en: OFF channel</w:t>
-      </w:r>
-      <w:r>
-        <w:t xml:space="preserve"> de V-63</w:t>
+        <w:t>: LMC en ON channel</w:t>
+      </w:r>
+      <w:r>
+        <w:t xml:space="preserve"> de V2-63</w:t>
       </w:r>
       <w:bookmarkEnd w:id="65"/>
     </w:p>
@@ -9500,11 +9189,12 @@
           <w:noProof/>
           <w:lang w:val="en-US"/>
         </w:rPr>
+        <w:lastRenderedPageBreak/>
         <w:drawing>
           <wp:inline distT="0" distB="0" distL="0" distR="0">
             <wp:extent cx="5972810" cy="3359785"/>
             <wp:effectExtent l="0" t="0" r="8890" b="0"/>
-            <wp:docPr id="23" name="Image 23"/>
+            <wp:docPr id="24" name="Image 24"/>
             <wp:cNvGraphicFramePr>
               <a:graphicFrameLocks xmlns:a="http://schemas.openxmlformats.org/drawingml/2006/main" noChangeAspect="1"/>
             </wp:cNvGraphicFramePr>
@@ -9512,7 +9202,7 @@
               <a:graphicData uri="http://schemas.openxmlformats.org/drawingml/2006/picture">
                 <pic:pic xmlns:pic="http://schemas.openxmlformats.org/drawingml/2006/picture">
                   <pic:nvPicPr>
-                    <pic:cNvPr id="23" name="5_on_chanel_result.jpg"/>
+                    <pic:cNvPr id="24" name="6_off_fdsr_result.jpg"/>
                     <pic:cNvPicPr/>
                   </pic:nvPicPr>
                   <pic:blipFill>
@@ -9548,7 +9238,7 @@
         <w:pStyle w:val="Lgende"/>
         <w:jc w:val="center"/>
       </w:pPr>
-      <w:bookmarkStart w:id="66" w:name="_Toc135204983"/>
+      <w:bookmarkStart w:id="66" w:name="_Toc135204984"/>
       <w:r>
         <w:t xml:space="preserve">Figure </w:t>
       </w:r>
@@ -9565,13 +9255,16 @@
         <w:rPr>
           <w:noProof/>
         </w:rPr>
-        <w:t>21</w:t>
+        <w:t>22</w:t>
       </w:r>
       <w:r>
         <w:fldChar w:fldCharType="end"/>
       </w:r>
       <w:r>
-        <w:t>: LMC en ON channel</w:t>
+        <w:t>: sortie</w:t>
+      </w:r>
+      <w:r>
+        <w:t xml:space="preserve"> OFF  FDSR</w:t>
       </w:r>
       <w:r>
         <w:t xml:space="preserve"> de V2-63</w:t>
@@ -9589,12 +9282,11 @@
           <w:noProof/>
           <w:lang w:val="en-US"/>
         </w:rPr>
-        <w:lastRenderedPageBreak/>
         <w:drawing>
           <wp:inline distT="0" distB="0" distL="0" distR="0">
             <wp:extent cx="5972810" cy="3359785"/>
             <wp:effectExtent l="0" t="0" r="8890" b="0"/>
-            <wp:docPr id="24" name="Image 24"/>
+            <wp:docPr id="25" name="Image 25"/>
             <wp:cNvGraphicFramePr>
               <a:graphicFrameLocks xmlns:a="http://schemas.openxmlformats.org/drawingml/2006/main" noChangeAspect="1"/>
             </wp:cNvGraphicFramePr>
@@ -9602,7 +9294,7 @@
               <a:graphicData uri="http://schemas.openxmlformats.org/drawingml/2006/picture">
                 <pic:pic xmlns:pic="http://schemas.openxmlformats.org/drawingml/2006/picture">
                   <pic:nvPicPr>
-                    <pic:cNvPr id="24" name="6_off_fdsr_result.jpg"/>
+                    <pic:cNvPr id="25" name="6_on_fdsr_result.jpg"/>
                     <pic:cNvPicPr/>
                   </pic:nvPicPr>
                   <pic:blipFill>
@@ -9638,7 +9330,7 @@
         <w:pStyle w:val="Lgende"/>
         <w:jc w:val="center"/>
       </w:pPr>
-      <w:bookmarkStart w:id="67" w:name="_Toc135204984"/>
+      <w:bookmarkStart w:id="67" w:name="_Toc135204985"/>
       <w:r>
         <w:t xml:space="preserve">Figure </w:t>
       </w:r>
@@ -9655,7 +9347,7 @@
         <w:rPr>
           <w:noProof/>
         </w:rPr>
-        <w:t>22</w:t>
+        <w:t>23</w:t>
       </w:r>
       <w:r>
         <w:fldChar w:fldCharType="end"/>
@@ -9664,7 +9356,7 @@
         <w:t>: sortie</w:t>
       </w:r>
       <w:r>
-        <w:t xml:space="preserve"> OFF  FDSR</w:t>
+        <w:t xml:space="preserve"> ON FDSR</w:t>
       </w:r>
       <w:r>
         <w:t xml:space="preserve"> de V2-63</w:t>
@@ -9682,11 +9374,12 @@
           <w:noProof/>
           <w:lang w:val="en-US"/>
         </w:rPr>
+        <w:lastRenderedPageBreak/>
         <w:drawing>
           <wp:inline distT="0" distB="0" distL="0" distR="0">
             <wp:extent cx="5972810" cy="3359785"/>
             <wp:effectExtent l="0" t="0" r="8890" b="0"/>
-            <wp:docPr id="25" name="Image 25"/>
+            <wp:docPr id="26" name="Image 26"/>
             <wp:cNvGraphicFramePr>
               <a:graphicFrameLocks xmlns:a="http://schemas.openxmlformats.org/drawingml/2006/main" noChangeAspect="1"/>
             </wp:cNvGraphicFramePr>
@@ -9694,7 +9387,7 @@
               <a:graphicData uri="http://schemas.openxmlformats.org/drawingml/2006/picture">
                 <pic:pic xmlns:pic="http://schemas.openxmlformats.org/drawingml/2006/picture">
                   <pic:nvPicPr>
-                    <pic:cNvPr id="25" name="6_on_fdsr_result.jpg"/>
+                    <pic:cNvPr id="26" name="7_off_sigma_result.jpg"/>
                     <pic:cNvPicPr/>
                   </pic:nvPicPr>
                   <pic:blipFill>
@@ -9730,7 +9423,7 @@
         <w:pStyle w:val="Lgende"/>
         <w:jc w:val="center"/>
       </w:pPr>
-      <w:bookmarkStart w:id="68" w:name="_Toc135204985"/>
+      <w:bookmarkStart w:id="68" w:name="_Toc135204986"/>
       <w:r>
         <w:t xml:space="preserve">Figure </w:t>
       </w:r>
@@ -9747,19 +9440,22 @@
         <w:rPr>
           <w:noProof/>
         </w:rPr>
-        <w:t>23</w:t>
+        <w:t>24</w:t>
       </w:r>
       <w:r>
         <w:fldChar w:fldCharType="end"/>
       </w:r>
       <w:r>
-        <w:t>: sortie</w:t>
-      </w:r>
-      <w:r>
-        <w:t xml:space="preserve"> ON FDSR</w:t>
-      </w:r>
-      <w:r>
-        <w:t xml:space="preserve"> de V2-63</w:t>
+        <w:t xml:space="preserve">: sortit </w:t>
+      </w:r>
+      <w:r>
+        <w:t>OFF</w:t>
+      </w:r>
+      <w:r>
+        <w:t xml:space="preserve"> SI</w:t>
+      </w:r>
+      <w:r>
+        <w:t>GMA de V2-63</w:t>
       </w:r>
       <w:bookmarkEnd w:id="68"/>
     </w:p>
@@ -9774,12 +9470,11 @@
           <w:noProof/>
           <w:lang w:val="en-US"/>
         </w:rPr>
-        <w:lastRenderedPageBreak/>
         <w:drawing>
           <wp:inline distT="0" distB="0" distL="0" distR="0">
             <wp:extent cx="5972810" cy="3359785"/>
             <wp:effectExtent l="0" t="0" r="8890" b="0"/>
-            <wp:docPr id="26" name="Image 26"/>
+            <wp:docPr id="27" name="Image 27"/>
             <wp:cNvGraphicFramePr>
               <a:graphicFrameLocks xmlns:a="http://schemas.openxmlformats.org/drawingml/2006/main" noChangeAspect="1"/>
             </wp:cNvGraphicFramePr>
@@ -9787,7 +9482,7 @@
               <a:graphicData uri="http://schemas.openxmlformats.org/drawingml/2006/picture">
                 <pic:pic xmlns:pic="http://schemas.openxmlformats.org/drawingml/2006/picture">
                   <pic:nvPicPr>
-                    <pic:cNvPr id="26" name="7_off_sigma_result.jpg"/>
+                    <pic:cNvPr id="27" name="7_on_sigma_result.jpg"/>
                     <pic:cNvPicPr/>
                   </pic:nvPicPr>
                   <pic:blipFill>
@@ -9823,7 +9518,7 @@
         <w:pStyle w:val="Lgende"/>
         <w:jc w:val="center"/>
       </w:pPr>
-      <w:bookmarkStart w:id="69" w:name="_Toc135204986"/>
+      <w:bookmarkStart w:id="69" w:name="_Toc135204987"/>
       <w:r>
         <w:t xml:space="preserve">Figure </w:t>
       </w:r>
@@ -9840,22 +9535,19 @@
         <w:rPr>
           <w:noProof/>
         </w:rPr>
-        <w:t>24</w:t>
+        <w:t>25</w:t>
       </w:r>
       <w:r>
         <w:fldChar w:fldCharType="end"/>
       </w:r>
       <w:r>
-        <w:t xml:space="preserve">: sortit </w:t>
-      </w:r>
-      <w:r>
-        <w:t>OFF</w:t>
-      </w:r>
-      <w:r>
-        <w:t xml:space="preserve"> SI</w:t>
-      </w:r>
-      <w:r>
-        <w:t>GMA de V2-63</w:t>
+        <w:t>: sortie</w:t>
+      </w:r>
+      <w:r>
+        <w:t xml:space="preserve"> ON </w:t>
+      </w:r>
+      <w:r>
+        <w:t>SIGMA de V2-63</w:t>
       </w:r>
       <w:bookmarkEnd w:id="69"/>
     </w:p>
@@ -9870,11 +9562,12 @@
           <w:noProof/>
           <w:lang w:val="en-US"/>
         </w:rPr>
+        <w:lastRenderedPageBreak/>
         <w:drawing>
           <wp:inline distT="0" distB="0" distL="0" distR="0">
             <wp:extent cx="5972810" cy="3359785"/>
             <wp:effectExtent l="0" t="0" r="8890" b="0"/>
-            <wp:docPr id="27" name="Image 27"/>
+            <wp:docPr id="28" name="Image 28"/>
             <wp:cNvGraphicFramePr>
               <a:graphicFrameLocks xmlns:a="http://schemas.openxmlformats.org/drawingml/2006/main" noChangeAspect="1"/>
             </wp:cNvGraphicFramePr>
@@ -9882,7 +9575,7 @@
               <a:graphicData uri="http://schemas.openxmlformats.org/drawingml/2006/picture">
                 <pic:pic xmlns:pic="http://schemas.openxmlformats.org/drawingml/2006/picture">
                   <pic:nvPicPr>
-                    <pic:cNvPr id="27" name="7_on_sigma_result.jpg"/>
+                    <pic:cNvPr id="28" name="8_off_hwr_result.jpg"/>
                     <pic:cNvPicPr/>
                   </pic:nvPicPr>
                   <pic:blipFill>
@@ -9918,7 +9611,7 @@
         <w:pStyle w:val="Lgende"/>
         <w:jc w:val="center"/>
       </w:pPr>
-      <w:bookmarkStart w:id="70" w:name="_Toc135204987"/>
+      <w:bookmarkStart w:id="70" w:name="_Toc135204988"/>
       <w:r>
         <w:t xml:space="preserve">Figure </w:t>
       </w:r>
@@ -9935,19 +9628,16 @@
         <w:rPr>
           <w:noProof/>
         </w:rPr>
-        <w:t>25</w:t>
+        <w:t>26</w:t>
       </w:r>
       <w:r>
         <w:fldChar w:fldCharType="end"/>
       </w:r>
       <w:r>
-        <w:t>: sortie</w:t>
-      </w:r>
-      <w:r>
-        <w:t xml:space="preserve"> ON </w:t>
-      </w:r>
-      <w:r>
-        <w:t>SIGMA de V2-63</w:t>
+        <w:t>: sortit OFF HWR</w:t>
+      </w:r>
+      <w:r>
+        <w:t xml:space="preserve"> V2-63</w:t>
       </w:r>
       <w:bookmarkEnd w:id="70"/>
     </w:p>
@@ -9962,12 +9652,11 @@
           <w:noProof/>
           <w:lang w:val="en-US"/>
         </w:rPr>
-        <w:lastRenderedPageBreak/>
         <w:drawing>
           <wp:inline distT="0" distB="0" distL="0" distR="0">
             <wp:extent cx="5972810" cy="3359785"/>
             <wp:effectExtent l="0" t="0" r="8890" b="0"/>
-            <wp:docPr id="28" name="Image 28"/>
+            <wp:docPr id="29" name="Image 29"/>
             <wp:cNvGraphicFramePr>
               <a:graphicFrameLocks xmlns:a="http://schemas.openxmlformats.org/drawingml/2006/main" noChangeAspect="1"/>
             </wp:cNvGraphicFramePr>
@@ -9975,7 +9664,7 @@
               <a:graphicData uri="http://schemas.openxmlformats.org/drawingml/2006/picture">
                 <pic:pic xmlns:pic="http://schemas.openxmlformats.org/drawingml/2006/picture">
                   <pic:nvPicPr>
-                    <pic:cNvPr id="28" name="8_off_hwr_result.jpg"/>
+                    <pic:cNvPr id="29" name="8_on_hwr_result.jpg"/>
                     <pic:cNvPicPr/>
                   </pic:nvPicPr>
                   <pic:blipFill>
@@ -10011,7 +9700,7 @@
         <w:pStyle w:val="Lgende"/>
         <w:jc w:val="center"/>
       </w:pPr>
-      <w:bookmarkStart w:id="71" w:name="_Toc135204988"/>
+      <w:bookmarkStart w:id="71" w:name="_Toc135204989"/>
       <w:r>
         <w:t xml:space="preserve">Figure </w:t>
       </w:r>
@@ -10028,110 +9717,21 @@
         <w:rPr>
           <w:noProof/>
         </w:rPr>
-        <w:t>26</w:t>
+        <w:t>27</w:t>
       </w:r>
       <w:r>
         <w:fldChar w:fldCharType="end"/>
       </w:r>
       <w:r>
-        <w:t>: sortit OFF HWR</w:t>
-      </w:r>
-      <w:r>
-        <w:t xml:space="preserve"> V2-63</w:t>
+        <w:t>: sortie</w:t>
+      </w:r>
+      <w:r>
+        <w:t xml:space="preserve"> ON HWR</w:t>
+      </w:r>
+      <w:r>
+        <w:t xml:space="preserve"> de V2-63</w:t>
       </w:r>
       <w:bookmarkEnd w:id="71"/>
-    </w:p>
-    <w:p/>
-    <w:p>
-      <w:pPr>
-        <w:keepNext/>
-        <w:jc w:val="center"/>
-      </w:pPr>
-      <w:r>
-        <w:rPr>
-          <w:noProof/>
-          <w:lang w:val="en-US"/>
-        </w:rPr>
-        <w:drawing>
-          <wp:inline distT="0" distB="0" distL="0" distR="0">
-            <wp:extent cx="5972810" cy="3359785"/>
-            <wp:effectExtent l="0" t="0" r="8890" b="0"/>
-            <wp:docPr id="29" name="Image 29"/>
-            <wp:cNvGraphicFramePr>
-              <a:graphicFrameLocks xmlns:a="http://schemas.openxmlformats.org/drawingml/2006/main" noChangeAspect="1"/>
-            </wp:cNvGraphicFramePr>
-            <a:graphic xmlns:a="http://schemas.openxmlformats.org/drawingml/2006/main">
-              <a:graphicData uri="http://schemas.openxmlformats.org/drawingml/2006/picture">
-                <pic:pic xmlns:pic="http://schemas.openxmlformats.org/drawingml/2006/picture">
-                  <pic:nvPicPr>
-                    <pic:cNvPr id="29" name="8_on_hwr_result.jpg"/>
-                    <pic:cNvPicPr/>
-                  </pic:nvPicPr>
-                  <pic:blipFill>
-                    <a:blip r:embed="rId87" cstate="print">
-                      <a:extLst>
-                        <a:ext uri="{28A0092B-C50C-407E-A947-70E740481C1C}">
-                          <a14:useLocalDpi xmlns:a14="http://schemas.microsoft.com/office/drawing/2010/main" val="0"/>
-                        </a:ext>
-                      </a:extLst>
-                    </a:blip>
-                    <a:stretch>
-                      <a:fillRect/>
-                    </a:stretch>
-                  </pic:blipFill>
-                  <pic:spPr>
-                    <a:xfrm>
-                      <a:off x="0" y="0"/>
-                      <a:ext cx="5972810" cy="3359785"/>
-                    </a:xfrm>
-                    <a:prstGeom prst="rect">
-                      <a:avLst/>
-                    </a:prstGeom>
-                  </pic:spPr>
-                </pic:pic>
-              </a:graphicData>
-            </a:graphic>
-          </wp:inline>
-        </w:drawing>
-      </w:r>
-    </w:p>
-    <w:p>
-      <w:pPr>
-        <w:pStyle w:val="Lgende"/>
-        <w:jc w:val="center"/>
-      </w:pPr>
-      <w:bookmarkStart w:id="72" w:name="_Toc135204989"/>
-      <w:r>
-        <w:t xml:space="preserve">Figure </w:t>
-      </w:r>
-      <w:r>
-        <w:fldChar w:fldCharType="begin"/>
-      </w:r>
-      <w:r>
-        <w:instrText xml:space="preserve"> SEQ Figure \* ARABIC </w:instrText>
-      </w:r>
-      <w:r>
-        <w:fldChar w:fldCharType="separate"/>
-      </w:r>
-      <w:r>
-        <w:rPr>
-          <w:noProof/>
-        </w:rPr>
-        <w:t>27</w:t>
-      </w:r>
-      <w:r>
-        <w:fldChar w:fldCharType="end"/>
-      </w:r>
-      <w:r>
-        <w:t>: sortie</w:t>
-      </w:r>
-      <w:r>
-        <w:t xml:space="preserve"> ON HWR</w:t>
-      </w:r>
-      <w:r>
-        <w:t xml:space="preserve"> de V2-63</w:t>
-      </w:r>
-      <w:bookmarkEnd w:id="72"/>
     </w:p>
     <w:p/>
     <w:p/>
@@ -10168,7 +9768,7 @@
       <w:r>
         <w:t>Python est un langage de programmation polyvalent et convivial, largement utilisé dans le domaine du traitement d'images et de la vision par ordinateur. Sa syntaxe simple et expressive en fait un choix idéal pour développer des algorithmes de détection du mouvement de petites cibles. Dans mon projet, j'ai utilisé Python pour écrire le code principal, gérer les flux d'images, manipuler les données et interagir avec les autres bibliothèques. Python dispose également d'une vaste communauté de développeurs qui fournissent des ressources et des packages supplémentaires, ce qui facilite la mise en œuvre de solutions de traitement d'images avancées. Pour installer Python, vous pouvez télécharger la dernière version depuis le site officiel de Python (</w:t>
       </w:r>
-      <w:hyperlink r:id="rId88" w:tgtFrame="_new" w:history="1">
+      <w:hyperlink r:id="rId87" w:tgtFrame="_new" w:history="1">
         <w:r>
           <w:rPr>
             <w:color w:val="0000FF"/>
@@ -10206,7 +9806,7 @@
                     <pic:cNvPicPr/>
                   </pic:nvPicPr>
                   <pic:blipFill>
-                    <a:blip r:embed="rId89">
+                    <a:blip r:embed="rId88">
                       <a:extLst>
                         <a:ext uri="{28A0092B-C50C-407E-A947-70E740481C1C}">
                           <a14:useLocalDpi xmlns:a14="http://schemas.microsoft.com/office/drawing/2010/main" val="0"/>
@@ -10251,19 +9851,7 @@
         <w:jc w:val="both"/>
       </w:pPr>
       <w:r>
-        <w:t xml:space="preserve">OpenCV, abréviation de </w:t>
-      </w:r>
-      <w:r>
-        <w:t>« </w:t>
-      </w:r>
-      <w:r>
-        <w:t>Open Source Computer Vision</w:t>
-      </w:r>
-      <w:r>
-        <w:t> »</w:t>
-      </w:r>
-      <w:r>
-        <w:t xml:space="preserve">, est une bibliothèque populaire et puissante utilisée pour le traitement d'images et la vision par ordinateur. Elle offre un large éventail de fonctionnalités pour manipuler et analyser des images, y compris la détection du mouvement. Dans mon projet, j'ai utilisé la bibliothèque OpenCV (cv2) pour capturer les images en temps réel, extraire les contours et effectuer l'analyse du mouvement des petites cibles. OpenCV m'a offert des outils robustes pour traiter les images, notamment pour l'extraction de caractéristiques et la segmentation. Pour installer OpenCV, vous pouvez utiliser la commande </w:t>
+        <w:t xml:space="preserve">OpenCV, abréviation de « Open Source Computer Vision », est une bibliothèque populaire et puissante utilisée pour le traitement d'images et la vision par ordinateur. Elle offre un large éventail de fonctionnalités pour manipuler et analyser des images, y compris la détection du mouvement. Dans mon projet, j'ai utilisé la bibliothèque OpenCV (cv2) pour capturer les images en temps réel, extraire les contours et effectuer l'analyse du mouvement des petites cibles. OpenCV m'a offert des outils robustes pour traiter les images, notamment pour l'extraction de caractéristiques et la segmentation. Pour installer OpenCV, vous pouvez utiliser la commande </w:t>
       </w:r>
       <w:r>
         <w:rPr>
@@ -10300,7 +9888,7 @@
                     <pic:cNvPicPr/>
                   </pic:nvPicPr>
                   <pic:blipFill>
-                    <a:blip r:embed="rId90">
+                    <a:blip r:embed="rId89">
                       <a:extLst>
                         <a:ext uri="{28A0092B-C50C-407E-A947-70E740481C1C}">
                           <a14:useLocalDpi xmlns:a14="http://schemas.microsoft.com/office/drawing/2010/main" val="0"/>
@@ -10383,7 +9971,7 @@
                     <pic:cNvPicPr/>
                   </pic:nvPicPr>
                   <pic:blipFill>
-                    <a:blip r:embed="rId91">
+                    <a:blip r:embed="rId90">
                       <a:extLst>
                         <a:ext uri="{28A0092B-C50C-407E-A947-70E740481C1C}">
                           <a14:useLocalDpi xmlns:a14="http://schemas.microsoft.com/office/drawing/2010/main" val="0"/>
@@ -10470,7 +10058,7 @@
                     <pic:cNvPicPr/>
                   </pic:nvPicPr>
                   <pic:blipFill>
-                    <a:blip r:embed="rId92">
+                    <a:blip r:embed="rId91">
                       <a:extLst>
                         <a:ext uri="{28A0092B-C50C-407E-A947-70E740481C1C}">
                           <a14:useLocalDpi xmlns:a14="http://schemas.microsoft.com/office/drawing/2010/main" val="0"/>
@@ -10553,7 +10141,7 @@
                     <pic:cNvPicPr/>
                   </pic:nvPicPr>
                   <pic:blipFill>
-                    <a:blip r:embed="rId93">
+                    <a:blip r:embed="rId92">
                       <a:extLst>
                         <a:ext uri="{28A0092B-C50C-407E-A947-70E740481C1C}">
                           <a14:useLocalDpi xmlns:a14="http://schemas.microsoft.com/office/drawing/2010/main" val="0"/>
@@ -10600,7 +10188,7 @@
       <w:r>
         <w:t>ATOM est un éditeur de code open-source, léger et personnalisable, qui offre une expérience de développement agréable pour les programmeurs Python. J'ai utilisé ATOM pour écrire et organiser mon code Python de détection du mouvement. L'éditeur offre des fonctionnalités pratiques telles que la coloration syntaxique, la numérotation des lignes, le pliage du code et l'intégration avec Git. Pour installer ATOM, vous pouvez visiter le site officiel d'ATOM (</w:t>
       </w:r>
-      <w:hyperlink r:id="rId94" w:tgtFrame="_new" w:history="1">
+      <w:hyperlink r:id="rId93" w:tgtFrame="_new" w:history="1">
         <w:r>
           <w:rPr>
             <w:color w:val="0000FF"/>
@@ -10645,7 +10233,7 @@
                     <pic:cNvPicPr/>
                   </pic:nvPicPr>
                   <pic:blipFill>
-                    <a:blip r:embed="rId95">
+                    <a:blip r:embed="rId94">
                       <a:extLst>
                         <a:ext uri="{28A0092B-C50C-407E-A947-70E740481C1C}">
                           <a14:useLocalDpi xmlns:a14="http://schemas.microsoft.com/office/drawing/2010/main" val="0"/>
@@ -10716,7 +10304,7 @@
                     <pic:cNvPicPr/>
                   </pic:nvPicPr>
                   <pic:blipFill>
-                    <a:blip r:embed="rId96">
+                    <a:blip r:embed="rId95">
                       <a:extLst>
                         <a:ext uri="{28A0092B-C50C-407E-A947-70E740481C1C}">
                           <a14:useLocalDpi xmlns:a14="http://schemas.microsoft.com/office/drawing/2010/main" val="0"/>
@@ -10752,15 +10340,7 @@
       </w:r>
       <w:r>
         <w:tab/>
-        <w:t xml:space="preserve">Environnement virtuel </w:t>
-      </w:r>
-      <w:proofErr w:type="gramStart"/>
-      <w:r>
-        <w:t>«(</w:t>
-      </w:r>
-      <w:proofErr w:type="gramEnd"/>
-      <w:r>
-        <w:t>venv )</w:t>
+        <w:t>Environnement virtuel «(venv )</w:t>
       </w:r>
     </w:p>
     <w:p>
@@ -10772,10 +10352,7 @@
         </w:rPr>
       </w:pPr>
       <w:r>
-        <w:t>Un environnement virtuel est un outil essentiel pour isoler et gérer les dépendances spécifiques d'un projet Python. Il permet de créer un environnement de développement autonome où vous pouvez installer des packages et des bibliothèques sans interférer avec d'autres projets Python sur votre système. Dans mon projet de traitement d'images, j'ai utilisé un environnement virtuel (venv) pour maintenir une configuration propre et spécifique à mon projet. Cela m'a permis de gérer les dépendances requises, d'installer des bibliothèques tierces comme OpenCV, NumPy et autres, sans risquer de conflits avec d'autres projets ou systèmes. Pour créer un environnement virtuel avec venv, vous pouvez exécuter les commandes suivantes dans votre invite de commandes ou votre terminal :</w:t>
-      </w:r>
-      <w:r>
-        <w:t xml:space="preserve"> </w:t>
+        <w:t xml:space="preserve">Un environnement virtuel est un outil essentiel pour isoler et gérer les dépendances spécifiques d'un projet Python. Il permet de créer un environnement de développement autonome où vous pouvez installer des packages et des bibliothèques sans interférer avec d'autres projets Python sur votre système. Dans mon projet de traitement d'images, j'ai utilisé un environnement virtuel (venv) pour maintenir une configuration propre et spécifique à mon projet. Cela m'a permis de gérer les dépendances requises, d'installer des bibliothèques tierces comme OpenCV, NumPy et autres, sans risquer de conflits avec d'autres projets ou systèmes. Pour créer un environnement virtuel avec venv, vous pouvez exécuter les commandes suivantes dans votre invite de commandes ou votre terminal : </w:t>
       </w:r>
       <w:r>
         <w:rPr>
@@ -10796,10 +10373,7 @@
         <w:jc w:val="both"/>
       </w:pPr>
       <w:r>
-        <w:t>Cela créera un nouv</w:t>
-      </w:r>
-      <w:r>
-        <w:t xml:space="preserve">el environnement virtuel nommé </w:t>
+        <w:t xml:space="preserve">Cela créera un nouvel environnement virtuel nommé </w:t>
       </w:r>
       <w:r>
         <w:rPr>
@@ -10905,10 +10479,7 @@
         <w:t>venv</w:t>
       </w:r>
       <w:r>
-        <w:t xml:space="preserve"> facilite également le processus de déploiement en fournissant un moyen reproductible de créer et de gérer l'environnement</w:t>
-      </w:r>
-      <w:r>
-        <w:t xml:space="preserve"> de production de votre projet.</w:t>
+        <w:t xml:space="preserve"> facilite également le processus de déploiement en fournissant un moyen reproductible de créer et de gérer l'environnement de production de votre projet.</w:t>
       </w:r>
     </w:p>
     <w:p>
@@ -10925,6 +10496,8 @@
         </w:rPr>
         <w:t xml:space="preserve">    Installation de venv :</w:t>
       </w:r>
+      <w:bookmarkStart w:id="72" w:name="_GoBack"/>
+      <w:bookmarkEnd w:id="72"/>
     </w:p>
     <w:p>
       <w:pPr>
@@ -11036,7 +10609,7 @@
       <w:r>
         <w:t>Pour installer Git, vous pouvez visiter le site officiel de Git (</w:t>
       </w:r>
-      <w:hyperlink r:id="rId97" w:history="1">
+      <w:hyperlink r:id="rId96" w:history="1">
         <w:r>
           <w:rPr>
             <w:rStyle w:val="Lienhypertexte"/>
@@ -11045,13 +10618,7 @@
         </w:r>
       </w:hyperlink>
       <w:r>
-        <w:t>)</w:t>
-      </w:r>
-      <w:r>
-        <w:t xml:space="preserve"> </w:t>
-      </w:r>
-      <w:r>
-        <w:t>et télécharger le package d'installation correspondant à votre système d'exploitation. Suivez les instructions d'installation fournies pour configurer Git sur votre machine. Après l'installation, vous pouvez vérifier si Git est correctement installé en exécutant la commande git --version dans votre invite de commandes ou votre terminal. Assurez-vous d'avoir une connexion Internet active pour télécharger les fichiers d'installation et configurer Git correctement.</w:t>
+        <w:t>) et télécharger le package d'installation correspondant à votre système d'exploitation. Suivez les instructions d'installation fournies pour configurer Git sur votre machine. Après l'installation, vous pouvez vérifier si Git est correctement installé en exécutant la commande git --version dans votre invite de commandes ou votre terminal. Assurez-vous d'avoir une connexion Internet active pour télécharger les fichiers d'installation et configurer Git correctement.</w:t>
       </w:r>
     </w:p>
     <w:p>
@@ -11090,7 +10657,7 @@
       <w:r>
         <w:t>sur le site officiel de GitHub (</w:t>
       </w:r>
-      <w:hyperlink r:id="rId98" w:history="1">
+      <w:hyperlink r:id="rId97" w:history="1">
         <w:r>
           <w:rPr>
             <w:rStyle w:val="Lienhypertexte"/>
@@ -11192,7 +10759,7 @@
                     <pic:cNvPicPr/>
                   </pic:nvPicPr>
                   <pic:blipFill>
-                    <a:blip r:embed="rId99">
+                    <a:blip r:embed="rId98">
                       <a:extLst>
                         <a:ext uri="{28A0092B-C50C-407E-A947-70E740481C1C}">
                           <a14:useLocalDpi xmlns:a14="http://schemas.microsoft.com/office/drawing/2010/main" val="0"/>
@@ -11238,13 +10805,7 @@
         <w:t xml:space="preserve"> le</w:t>
       </w:r>
       <w:r>
-        <w:t xml:space="preserve">s ressources et les codes source </w:t>
-      </w:r>
-      <w:r>
-        <w:t xml:space="preserve">du projet </w:t>
-      </w:r>
-      <w:r>
-        <w:t xml:space="preserve">sont </w:t>
+        <w:t xml:space="preserve">s ressources et les codes source du projet sont </w:t>
       </w:r>
       <w:r>
         <w:t>disponibles sur notre compte GitHub.</w:t>
@@ -11258,7 +10819,7 @@
           <w:rStyle w:val="Lienhypertexte"/>
         </w:rPr>
       </w:pPr>
-      <w:hyperlink r:id="rId100" w:history="1">
+      <w:hyperlink r:id="rId99" w:history="1">
         <w:r>
           <w:rPr>
             <w:rStyle w:val="Lienhypertexte"/>
@@ -12668,6 +12229,7 @@
   <w:style w:type="character" w:default="1" w:styleId="Policepardfaut">
     <w:name w:val="Default Paragraph Font"/>
     <w:uiPriority w:val="1"/>
+    <w:semiHidden/>
     <w:unhideWhenUsed/>
   </w:style>
   <w:style w:type="table" w:default="1" w:styleId="TableauNormal">
@@ -13290,7 +12852,7 @@
 </file>
 
 <file path=customXml/itemProps1.xml><?xml version="1.0" encoding="utf-8"?>
-<ds:datastoreItem xmlns:ds="http://schemas.openxmlformats.org/officeDocument/2006/customXml" ds:itemID="{FE44525A-B3BF-4978-A0BC-7F74FCE93646}">
+<ds:datastoreItem xmlns:ds="http://schemas.openxmlformats.org/officeDocument/2006/customXml" ds:itemID="{3BBF03EE-B2CE-4F5E-B90F-C84C9721A188}">
   <ds:schemaRefs>
     <ds:schemaRef ds:uri="http://schemas.openxmlformats.org/officeDocument/2006/bibliography"/>
   </ds:schemaRefs>
